--- a/2c-4sem/csharp/задания/Практическая работа №14 new22.docx
+++ b/2c-4sem/csharp/задания/Практическая работа №14 new22.docx
@@ -1,6 +1,6 @@
 
 <file path=word/document.xml><?xml version="1.0" encoding="utf-8"?>
-<w:document xmlns:wpc="http://schemas.microsoft.com/office/word/2010/wordprocessingCanvas" xmlns:cx="http://schemas.microsoft.com/office/drawing/2014/chartex" xmlns:cx1="http://schemas.microsoft.com/office/drawing/2015/9/8/chartex" xmlns:cx2="http://schemas.microsoft.com/office/drawing/2015/10/21/chartex" xmlns:cx3="http://schemas.microsoft.com/office/drawing/2016/5/9/chartex" xmlns:cx4="http://schemas.microsoft.com/office/drawing/2016/5/10/chartex" xmlns:cx5="http://schemas.microsoft.com/office/drawing/2016/5/11/chartex" xmlns:cx6="http://schemas.microsoft.com/office/drawing/2016/5/12/chartex" xmlns:cx7="http://schemas.microsoft.com/office/drawing/2016/5/13/chartex" xmlns:cx8="http://schemas.microsoft.com/office/drawing/2016/5/14/chartex" xmlns:mc="http://schemas.openxmlformats.org/markup-compatibility/2006" xmlns:aink="http://schemas.microsoft.com/office/drawing/2016/ink" xmlns:am3d="http://schemas.microsoft.com/office/drawing/2017/model3d" xmlns:o="urn:schemas-microsoft-com:office:office" xmlns:r="http://schemas.openxmlformats.org/officeDocument/2006/relationships" xmlns:m="http://schemas.openxmlformats.org/officeDocument/2006/math" xmlns:v="urn:schemas-microsoft-com:vml" xmlns:wp14="http://schemas.microsoft.com/office/word/2010/wordprocessingDrawing" xmlns:wp="http://schemas.openxmlformats.org/drawingml/2006/wordprocessingDrawing" xmlns:w10="urn:schemas-microsoft-com:office:word" xmlns:w="http://schemas.openxmlformats.org/wordprocessingml/2006/main" xmlns:w14="http://schemas.microsoft.com/office/word/2010/wordml" xmlns:w15="http://schemas.microsoft.com/office/word/2012/wordml" xmlns:w16cex="http://schemas.microsoft.com/office/word/2018/wordml/cex" xmlns:w16cid="http://schemas.microsoft.com/office/word/2016/wordml/cid" xmlns:w16="http://schemas.microsoft.com/office/word/2018/wordml" xmlns:w16sdtdh="http://schemas.microsoft.com/office/word/2020/wordml/sdtdatahash" xmlns:w16se="http://schemas.microsoft.com/office/word/2015/wordml/symex" xmlns:wpg="http://schemas.microsoft.com/office/word/2010/wordprocessingGroup" xmlns:wpi="http://schemas.microsoft.com/office/word/2010/wordprocessingInk" xmlns:wne="http://schemas.microsoft.com/office/word/2006/wordml" xmlns:wps="http://schemas.microsoft.com/office/word/2010/wordprocessingShape" mc:Ignorable="w14 w15 w16se w16cid w16 w16cex w16sdtdh wp14">
+<w:document xmlns:wpc="http://schemas.microsoft.com/office/word/2010/wordprocessingCanvas" xmlns:cx="http://schemas.microsoft.com/office/drawing/2014/chartex" xmlns:cx1="http://schemas.microsoft.com/office/drawing/2015/9/8/chartex" xmlns:cx2="http://schemas.microsoft.com/office/drawing/2015/10/21/chartex" xmlns:cx3="http://schemas.microsoft.com/office/drawing/2016/5/9/chartex" xmlns:cx4="http://schemas.microsoft.com/office/drawing/2016/5/10/chartex" xmlns:cx5="http://schemas.microsoft.com/office/drawing/2016/5/11/chartex" xmlns:cx6="http://schemas.microsoft.com/office/drawing/2016/5/12/chartex" xmlns:cx7="http://schemas.microsoft.com/office/drawing/2016/5/13/chartex" xmlns:cx8="http://schemas.microsoft.com/office/drawing/2016/5/14/chartex" xmlns:mc="http://schemas.openxmlformats.org/markup-compatibility/2006" xmlns:aink="http://schemas.microsoft.com/office/drawing/2016/ink" xmlns:am3d="http://schemas.microsoft.com/office/drawing/2017/model3d" xmlns:o="urn:schemas-microsoft-com:office:office" xmlns:oel="http://schemas.microsoft.com/office/2019/extlst" xmlns:r="http://schemas.openxmlformats.org/officeDocument/2006/relationships" xmlns:m="http://schemas.openxmlformats.org/officeDocument/2006/math" xmlns:v="urn:schemas-microsoft-com:vml" xmlns:wp14="http://schemas.microsoft.com/office/word/2010/wordprocessingDrawing" xmlns:wp="http://schemas.openxmlformats.org/drawingml/2006/wordprocessingDrawing" xmlns:w10="urn:schemas-microsoft-com:office:word" xmlns:w="http://schemas.openxmlformats.org/wordprocessingml/2006/main" xmlns:w14="http://schemas.microsoft.com/office/word/2010/wordml" xmlns:w15="http://schemas.microsoft.com/office/word/2012/wordml" xmlns:w16cex="http://schemas.microsoft.com/office/word/2018/wordml/cex" xmlns:w16cid="http://schemas.microsoft.com/office/word/2016/wordml/cid" xmlns:w16="http://schemas.microsoft.com/office/word/2018/wordml" xmlns:w16sdtdh="http://schemas.microsoft.com/office/word/2020/wordml/sdtdatahash" xmlns:w16se="http://schemas.microsoft.com/office/word/2015/wordml/symex" xmlns:wpg="http://schemas.microsoft.com/office/word/2010/wordprocessingGroup" xmlns:wpi="http://schemas.microsoft.com/office/word/2010/wordprocessingInk" xmlns:wne="http://schemas.microsoft.com/office/word/2006/wordml" xmlns:wps="http://schemas.microsoft.com/office/word/2010/wordprocessingShape" mc:Ignorable="w14 w15 w16se w16cid w16 w16cex w16sdtdh wp14">
   <w:body>
     <w:p>
       <w:pPr>
@@ -55,7 +55,23 @@
           <w:sz w:val="24"/>
           <w:szCs w:val="24"/>
         </w:rPr>
-        <w:t xml:space="preserve"> Получить практические навыки использования  запросов </w:t>
+        <w:t xml:space="preserve"> Получить практические навыки </w:t>
+      </w:r>
+      <w:proofErr w:type="gramStart"/>
+      <w:r>
+        <w:rPr>
+          <w:sz w:val="24"/>
+          <w:szCs w:val="24"/>
+        </w:rPr>
+        <w:t>использования  запросов</w:t>
+      </w:r>
+      <w:proofErr w:type="gramEnd"/>
+      <w:r>
+        <w:rPr>
+          <w:sz w:val="24"/>
+          <w:szCs w:val="24"/>
+        </w:rPr>
+        <w:t xml:space="preserve"> </w:t>
       </w:r>
       <w:r>
         <w:rPr>
@@ -176,7 +192,23 @@
           <w:sz w:val="24"/>
           <w:szCs w:val="24"/>
         </w:rPr>
-        <w:t xml:space="preserve"> — язык  интегрированных запросов), появившийся в .NET 3.5, предоставляет удобный способ доступа к различным хранилищам данных.</w:t>
+        <w:t xml:space="preserve"> — </w:t>
+      </w:r>
+      <w:proofErr w:type="gramStart"/>
+      <w:r>
+        <w:rPr>
+          <w:sz w:val="24"/>
+          <w:szCs w:val="24"/>
+        </w:rPr>
+        <w:t>язык  интегрированных</w:t>
+      </w:r>
+      <w:proofErr w:type="gramEnd"/>
+      <w:r>
+        <w:rPr>
+          <w:sz w:val="24"/>
+          <w:szCs w:val="24"/>
+        </w:rPr>
+        <w:t xml:space="preserve"> запросов), появившийся в .NET 3.5, предоставляет удобный способ доступа к различным хранилищам данных.</w:t>
       </w:r>
     </w:p>
     <w:p>
@@ -207,7 +239,23 @@
           <w:sz w:val="24"/>
           <w:szCs w:val="24"/>
         </w:rPr>
-        <w:t xml:space="preserve"> можно воспринимать как строго типизированный  язык запросов, встроенный непосредственно в грамматику самого языка С#. Используя </w:t>
+        <w:t xml:space="preserve"> можно воспринимать как строго </w:t>
+      </w:r>
+      <w:proofErr w:type="gramStart"/>
+      <w:r>
+        <w:rPr>
+          <w:sz w:val="24"/>
+          <w:szCs w:val="24"/>
+        </w:rPr>
+        <w:t>типизированный  язык</w:t>
+      </w:r>
+      <w:proofErr w:type="gramEnd"/>
+      <w:r>
+        <w:rPr>
+          <w:sz w:val="24"/>
+          <w:szCs w:val="24"/>
+        </w:rPr>
+        <w:t xml:space="preserve"> запросов, встроенный непосредственно в грамматику самого языка С#. Используя </w:t>
       </w:r>
       <w:r>
         <w:rPr>
@@ -252,7 +300,23 @@
           <w:sz w:val="24"/>
           <w:szCs w:val="24"/>
         </w:rPr>
-        <w:t xml:space="preserve"> может применяться к любому числу хранилищ данных, включая хранилища, которые не имеют ничего общего с  реляционными базами данных.</w:t>
+        <w:t xml:space="preserve"> может применяться к любому числу хранилищ данных, включая хранилища, которые не имеют ничего общего </w:t>
+      </w:r>
+      <w:proofErr w:type="gramStart"/>
+      <w:r>
+        <w:rPr>
+          <w:sz w:val="24"/>
+          <w:szCs w:val="24"/>
+        </w:rPr>
+        <w:t>с  реляционными</w:t>
+      </w:r>
+      <w:proofErr w:type="gramEnd"/>
+      <w:r>
+        <w:rPr>
+          <w:sz w:val="24"/>
+          <w:szCs w:val="24"/>
+        </w:rPr>
+        <w:t xml:space="preserve"> базами данных.</w:t>
       </w:r>
     </w:p>
     <w:p>
@@ -300,7 +364,23 @@
           <w:sz w:val="24"/>
           <w:szCs w:val="24"/>
         </w:rPr>
-        <w:t xml:space="preserve">, потребуется обеспечить, чтобы в  каждом файле кода С#, содержащем запросы LINQ, импортировалось пространство имен </w:t>
+        <w:t xml:space="preserve">, потребуется обеспечить, чтобы </w:t>
+      </w:r>
+      <w:proofErr w:type="gramStart"/>
+      <w:r>
+        <w:rPr>
+          <w:sz w:val="24"/>
+          <w:szCs w:val="24"/>
+        </w:rPr>
+        <w:t>в  каждом</w:t>
+      </w:r>
+      <w:proofErr w:type="gramEnd"/>
+      <w:r>
+        <w:rPr>
+          <w:sz w:val="24"/>
+          <w:szCs w:val="24"/>
+        </w:rPr>
+        <w:t xml:space="preserve"> файле кода С#, содержащем запросы LINQ, импортировалось пространство имен </w:t>
       </w:r>
       <w:proofErr w:type="spellStart"/>
       <w:r>
@@ -348,7 +428,23 @@
           <w:sz w:val="24"/>
           <w:szCs w:val="24"/>
         </w:rPr>
-        <w:t xml:space="preserve">Язык С# использует следующие связанные с LINQ  средства: </w:t>
+        <w:t xml:space="preserve">Язык С# использует следующие связанные с </w:t>
+      </w:r>
+      <w:proofErr w:type="gramStart"/>
+      <w:r>
+        <w:rPr>
+          <w:sz w:val="24"/>
+          <w:szCs w:val="24"/>
+        </w:rPr>
+        <w:t>LINQ  средства</w:t>
+      </w:r>
+      <w:proofErr w:type="gramEnd"/>
+      <w:r>
+        <w:rPr>
+          <w:sz w:val="24"/>
+          <w:szCs w:val="24"/>
+        </w:rPr>
+        <w:t xml:space="preserve">: </w:t>
       </w:r>
     </w:p>
     <w:p>
@@ -527,7 +623,23 @@
           <w:sz w:val="24"/>
           <w:szCs w:val="24"/>
         </w:rPr>
-        <w:t xml:space="preserve">. Ниже показан  базовый шаблон, которому нужно следовать: </w:t>
+        <w:t xml:space="preserve">. Ниже </w:t>
+      </w:r>
+      <w:proofErr w:type="gramStart"/>
+      <w:r>
+        <w:rPr>
+          <w:sz w:val="24"/>
+          <w:szCs w:val="24"/>
+        </w:rPr>
+        <w:t>показан  базовый</w:t>
+      </w:r>
+      <w:proofErr w:type="gramEnd"/>
+      <w:r>
+        <w:rPr>
+          <w:sz w:val="24"/>
+          <w:szCs w:val="24"/>
+        </w:rPr>
+        <w:t xml:space="preserve"> шаблон, которому нужно следовать: </w:t>
       </w:r>
     </w:p>
     <w:p>
@@ -1248,7 +1360,23 @@
           <w:sz w:val="24"/>
           <w:szCs w:val="24"/>
         </w:rPr>
-        <w:t xml:space="preserve"> принимают в качестве аргументов делегаты. В частности, многие методы требуют  обобщенного делегата по имени </w:t>
+        <w:t xml:space="preserve"> принимают в качестве аргументов делегаты. В частности, многие методы </w:t>
+      </w:r>
+      <w:proofErr w:type="gramStart"/>
+      <w:r>
+        <w:rPr>
+          <w:sz w:val="24"/>
+          <w:szCs w:val="24"/>
+        </w:rPr>
+        <w:t>требуют  обобщенного</w:t>
+      </w:r>
+      <w:proofErr w:type="gramEnd"/>
+      <w:r>
+        <w:rPr>
+          <w:sz w:val="24"/>
+          <w:szCs w:val="24"/>
+        </w:rPr>
+        <w:t xml:space="preserve"> делегата по имени </w:t>
       </w:r>
       <w:proofErr w:type="spellStart"/>
       <w:r>
@@ -1275,6 +1403,7 @@
         <w:t xml:space="preserve">&lt;&gt;. Делегат </w:t>
       </w:r>
       <w:proofErr w:type="spellStart"/>
+      <w:proofErr w:type="gramStart"/>
       <w:r>
         <w:rPr>
           <w:sz w:val="24"/>
@@ -1288,7 +1417,15 @@
           <w:sz w:val="24"/>
           <w:szCs w:val="24"/>
         </w:rPr>
-        <w:t>&lt;&gt; представляет шаблон функции с  набором аргументов и возвращаемым значением.</w:t>
+        <w:t>&lt;</w:t>
+      </w:r>
+      <w:proofErr w:type="gramEnd"/>
+      <w:r>
+        <w:rPr>
+          <w:sz w:val="24"/>
+          <w:szCs w:val="24"/>
+        </w:rPr>
+        <w:t>&gt; представляет шаблон функции с  набором аргументов и возвращаемым значением.</w:t>
       </w:r>
     </w:p>
     <w:p>
@@ -1320,7 +1457,23 @@
           <w:sz w:val="24"/>
           <w:szCs w:val="24"/>
         </w:rPr>
-        <w:t xml:space="preserve"> требуют при вызове в  качестве входа делегат, можно либо вручную создать новый тип делегата и разработать для него необходимые целевые методы, воспользоваться анонимным методом С# либо  определить подходящее лямбда-выражение.</w:t>
+        <w:t xml:space="preserve"> требуют при вызове </w:t>
+      </w:r>
+      <w:proofErr w:type="gramStart"/>
+      <w:r>
+        <w:rPr>
+          <w:sz w:val="24"/>
+          <w:szCs w:val="24"/>
+        </w:rPr>
+        <w:t>в  качестве</w:t>
+      </w:r>
+      <w:proofErr w:type="gramEnd"/>
+      <w:r>
+        <w:rPr>
+          <w:sz w:val="24"/>
+          <w:szCs w:val="24"/>
+        </w:rPr>
+        <w:t xml:space="preserve"> входа делегат, можно либо вручную создать новый тип делегата и разработать для него необходимые целевые методы, воспользоваться анонимным методом С# либо  определить подходящее лямбда-выражение.</w:t>
       </w:r>
     </w:p>
     <w:p>
@@ -1407,29 +1560,42 @@
       <w:pPr>
         <w:rPr>
           <w:rFonts w:ascii="Courier New" w:hAnsi="Courier New" w:cs="Courier New"/>
-          <w:b/>
-          <w:color w:val="000000" w:themeColor="text1"/>
-          <w:sz w:val="24"/>
-          <w:szCs w:val="24"/>
-          <w:lang w:val="en-US"/>
-        </w:rPr>
-      </w:pPr>
-      <w:r>
-        <w:rPr>
-          <w:rFonts w:ascii="Courier New" w:hAnsi="Courier New" w:cs="Courier New"/>
-          <w:b/>
-          <w:color w:val="000000" w:themeColor="text1"/>
-          <w:sz w:val="24"/>
-          <w:szCs w:val="24"/>
-          <w:lang w:val="en-US"/>
-        </w:rPr>
-        <w:t xml:space="preserve">string[] </w:t>
+          <w:bCs/>
+          <w:color w:val="000000" w:themeColor="text1"/>
+          <w:sz w:val="24"/>
+          <w:szCs w:val="24"/>
+          <w:lang w:val="en-US"/>
+        </w:rPr>
+      </w:pPr>
+      <w:proofErr w:type="gramStart"/>
+      <w:r>
+        <w:rPr>
+          <w:rFonts w:ascii="Courier New" w:hAnsi="Courier New" w:cs="Courier New"/>
+          <w:bCs/>
+          <w:color w:val="000000" w:themeColor="text1"/>
+          <w:sz w:val="24"/>
+          <w:szCs w:val="24"/>
+          <w:lang w:val="en-US"/>
+        </w:rPr>
+        <w:t>string[</w:t>
+      </w:r>
+      <w:proofErr w:type="gramEnd"/>
+      <w:r>
+        <w:rPr>
+          <w:rFonts w:ascii="Courier New" w:hAnsi="Courier New" w:cs="Courier New"/>
+          <w:bCs/>
+          <w:color w:val="000000" w:themeColor="text1"/>
+          <w:sz w:val="24"/>
+          <w:szCs w:val="24"/>
+          <w:lang w:val="en-US"/>
+        </w:rPr>
+        <w:t xml:space="preserve">] </w:t>
       </w:r>
       <w:proofErr w:type="spellStart"/>
       <w:r>
         <w:rPr>
           <w:rFonts w:ascii="Courier New" w:hAnsi="Courier New" w:cs="Courier New"/>
-          <w:b/>
+          <w:bCs/>
           <w:color w:val="000000" w:themeColor="text1"/>
           <w:sz w:val="24"/>
           <w:szCs w:val="24"/>
@@ -1441,7 +1607,7 @@
       <w:r>
         <w:rPr>
           <w:rFonts w:ascii="Courier New" w:hAnsi="Courier New" w:cs="Courier New"/>
-          <w:b/>
+          <w:bCs/>
           <w:color w:val="000000" w:themeColor="text1"/>
           <w:sz w:val="24"/>
           <w:szCs w:val="24"/>
@@ -1453,7 +1619,7 @@
       <w:r>
         <w:rPr>
           <w:rFonts w:ascii="Courier New" w:hAnsi="Courier New" w:cs="Courier New"/>
-          <w:b/>
+          <w:bCs/>
           <w:color w:val="000000" w:themeColor="text1"/>
           <w:sz w:val="24"/>
           <w:szCs w:val="24"/>
@@ -1465,7 +1631,7 @@
       <w:r>
         <w:rPr>
           <w:rFonts w:ascii="Courier New" w:hAnsi="Courier New" w:cs="Courier New"/>
-          <w:b/>
+          <w:bCs/>
           <w:color w:val="000000" w:themeColor="text1"/>
           <w:sz w:val="24"/>
           <w:szCs w:val="24"/>
@@ -1477,7 +1643,7 @@
       <w:r>
         <w:rPr>
           <w:rFonts w:ascii="Courier New" w:hAnsi="Courier New" w:cs="Courier New"/>
-          <w:b/>
+          <w:bCs/>
           <w:color w:val="000000" w:themeColor="text1"/>
           <w:sz w:val="24"/>
           <w:szCs w:val="24"/>
@@ -1489,7 +1655,7 @@
       <w:r>
         <w:rPr>
           <w:rFonts w:ascii="Courier New" w:hAnsi="Courier New" w:cs="Courier New"/>
-          <w:b/>
+          <w:bCs/>
           <w:color w:val="000000" w:themeColor="text1"/>
           <w:sz w:val="24"/>
           <w:szCs w:val="24"/>
@@ -1502,16 +1668,16 @@
       <w:pPr>
         <w:rPr>
           <w:rFonts w:ascii="Courier New" w:hAnsi="Courier New" w:cs="Courier New"/>
-          <w:b/>
-          <w:color w:val="000000" w:themeColor="text1"/>
-          <w:sz w:val="24"/>
-          <w:szCs w:val="24"/>
-        </w:rPr>
-      </w:pPr>
-      <w:r>
-        <w:rPr>
-          <w:rFonts w:ascii="Courier New" w:hAnsi="Courier New" w:cs="Courier New"/>
-          <w:b/>
+          <w:bCs/>
+          <w:color w:val="000000" w:themeColor="text1"/>
+          <w:sz w:val="24"/>
+          <w:szCs w:val="24"/>
+        </w:rPr>
+      </w:pPr>
+      <w:r>
+        <w:rPr>
+          <w:rFonts w:ascii="Courier New" w:hAnsi="Courier New" w:cs="Courier New"/>
+          <w:bCs/>
           <w:color w:val="000000" w:themeColor="text1"/>
           <w:sz w:val="24"/>
           <w:szCs w:val="24"/>
@@ -1523,17 +1689,17 @@
       <w:pPr>
         <w:rPr>
           <w:rFonts w:ascii="Courier New" w:hAnsi="Courier New" w:cs="Courier New"/>
-          <w:b/>
-          <w:color w:val="000000" w:themeColor="text1"/>
-          <w:sz w:val="24"/>
-          <w:szCs w:val="24"/>
-          <w:lang w:val="en-US"/>
-        </w:rPr>
-      </w:pPr>
-      <w:r>
-        <w:rPr>
-          <w:rFonts w:ascii="Courier New" w:hAnsi="Courier New" w:cs="Courier New"/>
-          <w:b/>
+          <w:bCs/>
+          <w:color w:val="000000" w:themeColor="text1"/>
+          <w:sz w:val="24"/>
+          <w:szCs w:val="24"/>
+          <w:lang w:val="en-US"/>
+        </w:rPr>
+      </w:pPr>
+      <w:r>
+        <w:rPr>
+          <w:rFonts w:ascii="Courier New" w:hAnsi="Courier New" w:cs="Courier New"/>
+          <w:bCs/>
           <w:color w:val="000000" w:themeColor="text1"/>
           <w:sz w:val="24"/>
           <w:szCs w:val="24"/>
@@ -1545,7 +1711,7 @@
       <w:r>
         <w:rPr>
           <w:rFonts w:ascii="Courier New" w:hAnsi="Courier New" w:cs="Courier New"/>
-          <w:b/>
+          <w:bCs/>
           <w:color w:val="000000" w:themeColor="text1"/>
           <w:sz w:val="24"/>
           <w:szCs w:val="24"/>
@@ -1557,7 +1723,7 @@
       <w:r>
         <w:rPr>
           <w:rFonts w:ascii="Courier New" w:hAnsi="Courier New" w:cs="Courier New"/>
-          <w:b/>
+          <w:bCs/>
           <w:color w:val="000000" w:themeColor="text1"/>
           <w:sz w:val="24"/>
           <w:szCs w:val="24"/>
@@ -1566,10 +1732,11 @@
         <w:t xml:space="preserve"> where </w:t>
       </w:r>
       <w:proofErr w:type="spellStart"/>
-      <w:r>
-        <w:rPr>
-          <w:rFonts w:ascii="Courier New" w:hAnsi="Courier New" w:cs="Courier New"/>
-          <w:b/>
+      <w:proofErr w:type="gramStart"/>
+      <w:r>
+        <w:rPr>
+          <w:rFonts w:ascii="Courier New" w:hAnsi="Courier New" w:cs="Courier New"/>
+          <w:bCs/>
           <w:color w:val="000000" w:themeColor="text1"/>
           <w:sz w:val="24"/>
           <w:szCs w:val="24"/>
@@ -1578,10 +1745,11 @@
         <w:t>car.Contains</w:t>
       </w:r>
       <w:proofErr w:type="spellEnd"/>
-      <w:r>
-        <w:rPr>
-          <w:rFonts w:ascii="Courier New" w:hAnsi="Courier New" w:cs="Courier New"/>
-          <w:b/>
+      <w:proofErr w:type="gramEnd"/>
+      <w:r>
+        <w:rPr>
+          <w:rFonts w:ascii="Courier New" w:hAnsi="Courier New" w:cs="Courier New"/>
+          <w:bCs/>
           <w:color w:val="000000" w:themeColor="text1"/>
           <w:sz w:val="24"/>
           <w:szCs w:val="24"/>
@@ -1593,7 +1761,7 @@
       <w:r>
         <w:rPr>
           <w:rFonts w:ascii="Courier New" w:hAnsi="Courier New" w:cs="Courier New"/>
-          <w:b/>
+          <w:bCs/>
           <w:color w:val="000000" w:themeColor="text1"/>
           <w:sz w:val="24"/>
           <w:szCs w:val="24"/>
@@ -1605,7 +1773,7 @@
       <w:r>
         <w:rPr>
           <w:rFonts w:ascii="Courier New" w:hAnsi="Courier New" w:cs="Courier New"/>
-          <w:b/>
+          <w:bCs/>
           <w:color w:val="000000" w:themeColor="text1"/>
           <w:sz w:val="24"/>
           <w:szCs w:val="24"/>
@@ -1618,29 +1786,53 @@
       <w:pPr>
         <w:rPr>
           <w:rFonts w:ascii="Courier New" w:hAnsi="Courier New" w:cs="Courier New"/>
-          <w:b/>
-          <w:color w:val="000000" w:themeColor="text1"/>
-          <w:sz w:val="24"/>
-          <w:szCs w:val="24"/>
-          <w:lang w:val="en-US"/>
-        </w:rPr>
-      </w:pPr>
-      <w:r>
-        <w:rPr>
-          <w:rFonts w:ascii="Courier New" w:hAnsi="Courier New" w:cs="Courier New"/>
-          <w:b/>
-          <w:color w:val="000000" w:themeColor="text1"/>
-          <w:sz w:val="24"/>
-          <w:szCs w:val="24"/>
-          <w:lang w:val="en-US"/>
-        </w:rPr>
-        <w:t xml:space="preserve">foreach (string s in subset)              </w:t>
+          <w:bCs/>
+          <w:color w:val="000000" w:themeColor="text1"/>
+          <w:sz w:val="24"/>
+          <w:szCs w:val="24"/>
+          <w:lang w:val="en-US"/>
+        </w:rPr>
+      </w:pPr>
+      <w:r>
+        <w:rPr>
+          <w:rFonts w:ascii="Courier New" w:hAnsi="Courier New" w:cs="Courier New"/>
+          <w:bCs/>
+          <w:color w:val="000000" w:themeColor="text1"/>
+          <w:sz w:val="24"/>
+          <w:szCs w:val="24"/>
+          <w:lang w:val="en-US"/>
+        </w:rPr>
+        <w:t xml:space="preserve">foreach (string s in </w:t>
+      </w:r>
+      <w:proofErr w:type="gramStart"/>
+      <w:r>
+        <w:rPr>
+          <w:rFonts w:ascii="Courier New" w:hAnsi="Courier New" w:cs="Courier New"/>
+          <w:bCs/>
+          <w:color w:val="000000" w:themeColor="text1"/>
+          <w:sz w:val="24"/>
+          <w:szCs w:val="24"/>
+          <w:lang w:val="en-US"/>
+        </w:rPr>
+        <w:t xml:space="preserve">subset)   </w:t>
+      </w:r>
+      <w:proofErr w:type="gramEnd"/>
+      <w:r>
+        <w:rPr>
+          <w:rFonts w:ascii="Courier New" w:hAnsi="Courier New" w:cs="Courier New"/>
+          <w:bCs/>
+          <w:color w:val="000000" w:themeColor="text1"/>
+          <w:sz w:val="24"/>
+          <w:szCs w:val="24"/>
+          <w:lang w:val="en-US"/>
+        </w:rPr>
+        <w:t xml:space="preserve">           </w:t>
       </w:r>
       <w:proofErr w:type="spellStart"/>
       <w:r>
         <w:rPr>
           <w:rFonts w:ascii="Courier New" w:hAnsi="Courier New" w:cs="Courier New"/>
-          <w:b/>
+          <w:bCs/>
           <w:color w:val="000000" w:themeColor="text1"/>
           <w:sz w:val="24"/>
           <w:szCs w:val="24"/>
@@ -1652,7 +1844,7 @@
       <w:r>
         <w:rPr>
           <w:rFonts w:ascii="Courier New" w:hAnsi="Courier New" w:cs="Courier New"/>
-          <w:b/>
+          <w:bCs/>
           <w:color w:val="000000" w:themeColor="text1"/>
           <w:sz w:val="24"/>
           <w:szCs w:val="24"/>
@@ -1789,16 +1981,17 @@
       <w:pPr>
         <w:rPr>
           <w:rFonts w:ascii="Courier New" w:hAnsi="Courier New" w:cs="Courier New"/>
-          <w:color w:val="000000" w:themeColor="text1"/>
-          <w:sz w:val="24"/>
-          <w:szCs w:val="24"/>
-          <w:lang w:val="en-US"/>
-        </w:rPr>
-      </w:pPr>
-      <w:r>
-        <w:rPr>
-          <w:rFonts w:ascii="Courier New" w:hAnsi="Courier New" w:cs="Courier New"/>
-          <w:b/>
+          <w:bCs/>
+          <w:color w:val="000000" w:themeColor="text1"/>
+          <w:sz w:val="24"/>
+          <w:szCs w:val="24"/>
+          <w:lang w:val="en-US"/>
+        </w:rPr>
+      </w:pPr>
+      <w:r>
+        <w:rPr>
+          <w:rFonts w:ascii="Courier New" w:hAnsi="Courier New" w:cs="Courier New"/>
+          <w:bCs/>
           <w:color w:val="000000" w:themeColor="text1"/>
           <w:sz w:val="24"/>
           <w:szCs w:val="24"/>
@@ -1810,7 +2003,7 @@
       <w:r>
         <w:rPr>
           <w:rFonts w:ascii="Courier New" w:hAnsi="Courier New" w:cs="Courier New"/>
-          <w:b/>
+          <w:bCs/>
           <w:color w:val="000000" w:themeColor="text1"/>
           <w:sz w:val="24"/>
           <w:szCs w:val="24"/>
@@ -1822,7 +2015,7 @@
       <w:r>
         <w:rPr>
           <w:rFonts w:ascii="Courier New" w:hAnsi="Courier New" w:cs="Courier New"/>
-          <w:b/>
+          <w:bCs/>
           <w:color w:val="000000" w:themeColor="text1"/>
           <w:sz w:val="24"/>
           <w:szCs w:val="24"/>
@@ -1831,10 +2024,11 @@
         <w:t xml:space="preserve"> where </w:t>
       </w:r>
       <w:proofErr w:type="spellStart"/>
-      <w:r>
-        <w:rPr>
-          <w:rFonts w:ascii="Courier New" w:hAnsi="Courier New" w:cs="Courier New"/>
-          <w:b/>
+      <w:proofErr w:type="gramStart"/>
+      <w:r>
+        <w:rPr>
+          <w:rFonts w:ascii="Courier New" w:hAnsi="Courier New" w:cs="Courier New"/>
+          <w:bCs/>
           <w:color w:val="000000" w:themeColor="text1"/>
           <w:sz w:val="24"/>
           <w:szCs w:val="24"/>
@@ -1843,26 +2037,17 @@
         <w:t>car.Make</w:t>
       </w:r>
       <w:proofErr w:type="spellEnd"/>
-      <w:r>
-        <w:rPr>
-          <w:rFonts w:ascii="Courier New" w:hAnsi="Courier New" w:cs="Courier New"/>
-          <w:b/>
-          <w:color w:val="000000" w:themeColor="text1"/>
-          <w:sz w:val="24"/>
-          <w:szCs w:val="24"/>
-          <w:lang w:val="en-US"/>
-        </w:rPr>
-        <w:t xml:space="preserve"> == "BMW" select car).Count&lt;Car&gt;()</w:t>
-      </w:r>
-      <w:r>
-        <w:rPr>
-          <w:rFonts w:ascii="Courier New" w:hAnsi="Courier New" w:cs="Courier New"/>
-          <w:color w:val="000000" w:themeColor="text1"/>
-          <w:sz w:val="24"/>
-          <w:szCs w:val="24"/>
-          <w:lang w:val="en-US"/>
-        </w:rPr>
-        <w:t xml:space="preserve"> ;</w:t>
+      <w:proofErr w:type="gramEnd"/>
+      <w:r>
+        <w:rPr>
+          <w:rFonts w:ascii="Courier New" w:hAnsi="Courier New" w:cs="Courier New"/>
+          <w:bCs/>
+          <w:color w:val="000000" w:themeColor="text1"/>
+          <w:sz w:val="24"/>
+          <w:szCs w:val="24"/>
+          <w:lang w:val="en-US"/>
+        </w:rPr>
+        <w:t xml:space="preserve"> == "BMW" select car).Count&lt;Car&gt;() ;</w:t>
       </w:r>
     </w:p>
     <w:p>
@@ -1921,17 +2106,17 @@
       <w:pPr>
         <w:rPr>
           <w:rFonts w:ascii="Courier New" w:hAnsi="Courier New" w:cs="Courier New"/>
-          <w:b/>
-          <w:color w:val="000000" w:themeColor="text1"/>
-          <w:sz w:val="24"/>
-          <w:szCs w:val="24"/>
-          <w:lang w:val="en-US"/>
-        </w:rPr>
-      </w:pPr>
-      <w:r>
-        <w:rPr>
-          <w:rFonts w:ascii="Courier New" w:hAnsi="Courier New" w:cs="Courier New"/>
-          <w:b/>
+          <w:bCs/>
+          <w:color w:val="000000" w:themeColor="text1"/>
+          <w:sz w:val="24"/>
+          <w:szCs w:val="24"/>
+          <w:lang w:val="en-US"/>
+        </w:rPr>
+      </w:pPr>
+      <w:r>
+        <w:rPr>
+          <w:rFonts w:ascii="Courier New" w:hAnsi="Courier New" w:cs="Courier New"/>
+          <w:bCs/>
           <w:color w:val="000000" w:themeColor="text1"/>
           <w:sz w:val="24"/>
           <w:szCs w:val="24"/>
@@ -1943,7 +2128,7 @@
       <w:r>
         <w:rPr>
           <w:rFonts w:ascii="Courier New" w:hAnsi="Courier New" w:cs="Courier New"/>
-          <w:b/>
+          <w:bCs/>
           <w:color w:val="000000" w:themeColor="text1"/>
           <w:sz w:val="24"/>
           <w:szCs w:val="24"/>
@@ -1955,20 +2140,44 @@
       <w:r>
         <w:rPr>
           <w:rFonts w:ascii="Courier New" w:hAnsi="Courier New" w:cs="Courier New"/>
-          <w:b/>
-          <w:color w:val="000000" w:themeColor="text1"/>
-          <w:sz w:val="24"/>
-          <w:szCs w:val="24"/>
-          <w:lang w:val="en-US"/>
-        </w:rPr>
-        <w:t xml:space="preserve"> = (from c in list1 select c).Except(from c2 in list2 select c2);</w:t>
-      </w:r>
-    </w:p>
-    <w:p>
-      <w:pPr>
-        <w:rPr>
-          <w:rFonts w:ascii="Courier New" w:hAnsi="Courier New" w:cs="Courier New"/>
-          <w:b/>
+          <w:bCs/>
+          <w:color w:val="000000" w:themeColor="text1"/>
+          <w:sz w:val="24"/>
+          <w:szCs w:val="24"/>
+          <w:lang w:val="en-US"/>
+        </w:rPr>
+        <w:t xml:space="preserve"> = (from c in list1 select c</w:t>
+      </w:r>
+      <w:proofErr w:type="gramStart"/>
+      <w:r>
+        <w:rPr>
+          <w:rFonts w:ascii="Courier New" w:hAnsi="Courier New" w:cs="Courier New"/>
+          <w:bCs/>
+          <w:color w:val="000000" w:themeColor="text1"/>
+          <w:sz w:val="24"/>
+          <w:szCs w:val="24"/>
+          <w:lang w:val="en-US"/>
+        </w:rPr>
+        <w:t>).Except</w:t>
+      </w:r>
+      <w:proofErr w:type="gramEnd"/>
+      <w:r>
+        <w:rPr>
+          <w:rFonts w:ascii="Courier New" w:hAnsi="Courier New" w:cs="Courier New"/>
+          <w:bCs/>
+          <w:color w:val="000000" w:themeColor="text1"/>
+          <w:sz w:val="24"/>
+          <w:szCs w:val="24"/>
+          <w:lang w:val="en-US"/>
+        </w:rPr>
+        <w:t>(from c2 in list2 select c2);</w:t>
+      </w:r>
+    </w:p>
+    <w:p>
+      <w:pPr>
+        <w:rPr>
+          <w:rFonts w:ascii="Courier New" w:hAnsi="Courier New" w:cs="Courier New"/>
+          <w:bCs/>
           <w:color w:val="000000" w:themeColor="text1"/>
           <w:sz w:val="24"/>
           <w:szCs w:val="24"/>
@@ -1979,7 +2188,7 @@
       <w:r>
         <w:rPr>
           <w:rFonts w:ascii="Courier New" w:hAnsi="Courier New" w:cs="Courier New"/>
-          <w:b/>
+          <w:bCs/>
           <w:color w:val="000000" w:themeColor="text1"/>
           <w:sz w:val="24"/>
           <w:szCs w:val="24"/>
@@ -1991,7 +2200,7 @@
       <w:r>
         <w:rPr>
           <w:rFonts w:ascii="Courier New" w:hAnsi="Courier New" w:cs="Courier New"/>
-          <w:b/>
+          <w:bCs/>
           <w:color w:val="000000" w:themeColor="text1"/>
           <w:sz w:val="24"/>
           <w:szCs w:val="24"/>
@@ -2003,7 +2212,7 @@
       <w:r>
         <w:rPr>
           <w:rFonts w:ascii="Courier New" w:hAnsi="Courier New" w:cs="Courier New"/>
-          <w:b/>
+          <w:bCs/>
           <w:color w:val="000000" w:themeColor="text1"/>
           <w:sz w:val="24"/>
           <w:szCs w:val="24"/>
@@ -2015,7 +2224,7 @@
       <w:r>
         <w:rPr>
           <w:rFonts w:ascii="Courier New" w:hAnsi="Courier New" w:cs="Courier New"/>
-          <w:b/>
+          <w:bCs/>
           <w:color w:val="000000" w:themeColor="text1"/>
           <w:sz w:val="24"/>
           <w:szCs w:val="24"/>
@@ -2027,7 +2236,7 @@
       <w:r>
         <w:rPr>
           <w:rFonts w:ascii="Courier New" w:hAnsi="Courier New" w:cs="Courier New"/>
-          <w:b/>
+          <w:bCs/>
           <w:color w:val="000000" w:themeColor="text1"/>
           <w:sz w:val="24"/>
           <w:szCs w:val="24"/>
@@ -2039,7 +2248,7 @@
       <w:r>
         <w:rPr>
           <w:rFonts w:ascii="Courier New" w:hAnsi="Courier New" w:cs="Courier New"/>
-          <w:b/>
+          <w:bCs/>
           <w:color w:val="000000" w:themeColor="text1"/>
           <w:sz w:val="24"/>
           <w:szCs w:val="24"/>
@@ -2052,17 +2261,17 @@
       <w:pPr>
         <w:rPr>
           <w:rFonts w:ascii="Courier New" w:hAnsi="Courier New" w:cs="Courier New"/>
-          <w:b/>
-          <w:color w:val="000000" w:themeColor="text1"/>
-          <w:sz w:val="24"/>
-          <w:szCs w:val="24"/>
-          <w:lang w:val="en-US"/>
-        </w:rPr>
-      </w:pPr>
-      <w:r>
-        <w:rPr>
-          <w:rFonts w:ascii="Courier New" w:hAnsi="Courier New" w:cs="Courier New"/>
-          <w:b/>
+          <w:bCs/>
+          <w:color w:val="000000" w:themeColor="text1"/>
+          <w:sz w:val="24"/>
+          <w:szCs w:val="24"/>
+          <w:lang w:val="en-US"/>
+        </w:rPr>
+      </w:pPr>
+      <w:r>
+        <w:rPr>
+          <w:rFonts w:ascii="Courier New" w:hAnsi="Courier New" w:cs="Courier New"/>
+          <w:bCs/>
           <w:color w:val="000000" w:themeColor="text1"/>
           <w:sz w:val="24"/>
           <w:szCs w:val="24"/>
@@ -2074,7 +2283,7 @@
       <w:r>
         <w:rPr>
           <w:rFonts w:ascii="Courier New" w:hAnsi="Courier New" w:cs="Courier New"/>
-          <w:b/>
+          <w:bCs/>
           <w:color w:val="000000" w:themeColor="text1"/>
           <w:sz w:val="24"/>
           <w:szCs w:val="24"/>
@@ -2086,7 +2295,7 @@
       <w:r>
         <w:rPr>
           <w:rFonts w:ascii="Courier New" w:hAnsi="Courier New" w:cs="Courier New"/>
-          <w:b/>
+          <w:bCs/>
           <w:color w:val="000000" w:themeColor="text1"/>
           <w:sz w:val="24"/>
           <w:szCs w:val="24"/>
@@ -2099,7 +2308,7 @@
       <w:pPr>
         <w:rPr>
           <w:rFonts w:ascii="Courier New" w:hAnsi="Courier New" w:cs="Courier New"/>
-          <w:b/>
+          <w:bCs/>
           <w:color w:val="000000" w:themeColor="text1"/>
           <w:sz w:val="24"/>
           <w:szCs w:val="24"/>
@@ -2110,7 +2319,7 @@
       <w:r>
         <w:rPr>
           <w:rFonts w:ascii="Courier New" w:hAnsi="Courier New" w:cs="Courier New"/>
-          <w:b/>
+          <w:bCs/>
           <w:color w:val="000000" w:themeColor="text1"/>
           <w:sz w:val="24"/>
           <w:szCs w:val="24"/>
@@ -2122,7 +2331,7 @@
       <w:r>
         <w:rPr>
           <w:rFonts w:ascii="Courier New" w:hAnsi="Courier New" w:cs="Courier New"/>
-          <w:b/>
+          <w:bCs/>
           <w:color w:val="000000" w:themeColor="text1"/>
           <w:sz w:val="24"/>
           <w:szCs w:val="24"/>
@@ -2134,7 +2343,7 @@
     <w:p>
       <w:pPr>
         <w:rPr>
-          <w:b/>
+          <w:bCs/>
           <w:sz w:val="24"/>
           <w:szCs w:val="24"/>
           <w:u w:val="single"/>
@@ -2143,7 +2352,7 @@
       </w:pPr>
       <w:r>
         <w:rPr>
-          <w:b/>
+          <w:bCs/>
           <w:sz w:val="24"/>
           <w:szCs w:val="24"/>
           <w:u w:val="single"/>
@@ -2152,7 +2361,7 @@
       </w:r>
       <w:r>
         <w:rPr>
-          <w:b/>
+          <w:bCs/>
           <w:sz w:val="24"/>
           <w:szCs w:val="24"/>
           <w:u w:val="single"/>
@@ -2162,7 +2371,7 @@
       </w:r>
       <w:r>
         <w:rPr>
-          <w:b/>
+          <w:bCs/>
           <w:sz w:val="24"/>
           <w:szCs w:val="24"/>
           <w:u w:val="single"/>
@@ -2171,7 +2380,7 @@
       </w:r>
       <w:r>
         <w:rPr>
-          <w:b/>
+          <w:bCs/>
           <w:sz w:val="24"/>
           <w:szCs w:val="24"/>
           <w:u w:val="single"/>
@@ -2184,7 +2393,7 @@
       <w:pPr>
         <w:rPr>
           <w:rFonts w:ascii="Courier New" w:hAnsi="Courier New" w:cs="Courier New"/>
-          <w:b/>
+          <w:bCs/>
           <w:color w:val="000000" w:themeColor="text1"/>
           <w:sz w:val="24"/>
           <w:szCs w:val="24"/>
@@ -2195,7 +2404,7 @@
       <w:r>
         <w:rPr>
           <w:rFonts w:ascii="Courier New" w:hAnsi="Courier New" w:cs="Courier New"/>
-          <w:b/>
+          <w:bCs/>
           <w:color w:val="000000" w:themeColor="text1"/>
           <w:sz w:val="24"/>
           <w:szCs w:val="24"/>
@@ -2207,20 +2416,44 @@
       <w:r>
         <w:rPr>
           <w:rFonts w:ascii="Courier New" w:hAnsi="Courier New" w:cs="Courier New"/>
-          <w:b/>
-          <w:color w:val="000000" w:themeColor="text1"/>
-          <w:sz w:val="24"/>
-          <w:szCs w:val="24"/>
-          <w:lang w:val="en-US"/>
-        </w:rPr>
-        <w:t>("Max Speed={0}",(from t in list1 select t).Max());</w:t>
-      </w:r>
-    </w:p>
-    <w:p>
-      <w:pPr>
-        <w:rPr>
-          <w:rFonts w:ascii="Courier New" w:hAnsi="Courier New" w:cs="Courier New"/>
-          <w:b/>
+          <w:bCs/>
+          <w:color w:val="000000" w:themeColor="text1"/>
+          <w:sz w:val="24"/>
+          <w:szCs w:val="24"/>
+          <w:lang w:val="en-US"/>
+        </w:rPr>
+        <w:t>("Max Speed</w:t>
+      </w:r>
+      <w:proofErr w:type="gramStart"/>
+      <w:r>
+        <w:rPr>
+          <w:rFonts w:ascii="Courier New" w:hAnsi="Courier New" w:cs="Courier New"/>
+          <w:bCs/>
+          <w:color w:val="000000" w:themeColor="text1"/>
+          <w:sz w:val="24"/>
+          <w:szCs w:val="24"/>
+          <w:lang w:val="en-US"/>
+        </w:rPr>
+        <w:t>={</w:t>
+      </w:r>
+      <w:proofErr w:type="gramEnd"/>
+      <w:r>
+        <w:rPr>
+          <w:rFonts w:ascii="Courier New" w:hAnsi="Courier New" w:cs="Courier New"/>
+          <w:bCs/>
+          <w:color w:val="000000" w:themeColor="text1"/>
+          <w:sz w:val="24"/>
+          <w:szCs w:val="24"/>
+          <w:lang w:val="en-US"/>
+        </w:rPr>
+        <w:t>0}",(from t in list1 select t).Max());</w:t>
+      </w:r>
+    </w:p>
+    <w:p>
+      <w:pPr>
+        <w:rPr>
+          <w:rFonts w:ascii="Courier New" w:hAnsi="Courier New" w:cs="Courier New"/>
+          <w:bCs/>
           <w:color w:val="000000" w:themeColor="text1"/>
           <w:sz w:val="24"/>
           <w:szCs w:val="24"/>
@@ -2231,7 +2464,7 @@
       <w:r>
         <w:rPr>
           <w:rFonts w:ascii="Courier New" w:hAnsi="Courier New" w:cs="Courier New"/>
-          <w:b/>
+          <w:bCs/>
           <w:color w:val="000000" w:themeColor="text1"/>
           <w:sz w:val="24"/>
           <w:szCs w:val="24"/>
@@ -2243,13 +2476,37 @@
       <w:r>
         <w:rPr>
           <w:rFonts w:ascii="Courier New" w:hAnsi="Courier New" w:cs="Courier New"/>
-          <w:b/>
-          <w:color w:val="000000" w:themeColor="text1"/>
-          <w:sz w:val="24"/>
-          <w:szCs w:val="24"/>
-          <w:lang w:val="en-US"/>
-        </w:rPr>
-        <w:t>("Min Speed={0}", (from t in list1 select t).Min());</w:t>
+          <w:bCs/>
+          <w:color w:val="000000" w:themeColor="text1"/>
+          <w:sz w:val="24"/>
+          <w:szCs w:val="24"/>
+          <w:lang w:val="en-US"/>
+        </w:rPr>
+        <w:t>("Min Speed</w:t>
+      </w:r>
+      <w:proofErr w:type="gramStart"/>
+      <w:r>
+        <w:rPr>
+          <w:rFonts w:ascii="Courier New" w:hAnsi="Courier New" w:cs="Courier New"/>
+          <w:bCs/>
+          <w:color w:val="000000" w:themeColor="text1"/>
+          <w:sz w:val="24"/>
+          <w:szCs w:val="24"/>
+          <w:lang w:val="en-US"/>
+        </w:rPr>
+        <w:t>={</w:t>
+      </w:r>
+      <w:proofErr w:type="gramEnd"/>
+      <w:r>
+        <w:rPr>
+          <w:rFonts w:ascii="Courier New" w:hAnsi="Courier New" w:cs="Courier New"/>
+          <w:bCs/>
+          <w:color w:val="000000" w:themeColor="text1"/>
+          <w:sz w:val="24"/>
+          <w:szCs w:val="24"/>
+          <w:lang w:val="en-US"/>
+        </w:rPr>
+        <w:t>0}", (from t in list1 select t).Min());</w:t>
       </w:r>
     </w:p>
     <w:p>
@@ -2389,6 +2646,7 @@
         <w:t xml:space="preserve">(car =&gt; </w:t>
       </w:r>
       <w:proofErr w:type="spellStart"/>
+      <w:proofErr w:type="gramStart"/>
       <w:r>
         <w:rPr>
           <w:rFonts w:ascii="Courier New" w:hAnsi="Courier New" w:cs="Courier New"/>
@@ -2401,6 +2659,7 @@
         <w:t>car.Contains</w:t>
       </w:r>
       <w:proofErr w:type="spellEnd"/>
+      <w:proofErr w:type="gramEnd"/>
       <w:r>
         <w:rPr>
           <w:rFonts w:ascii="Courier New" w:hAnsi="Courier New" w:cs="Courier New"/>
@@ -2413,6 +2672,7 @@
         <w:t xml:space="preserve">(" ")). </w:t>
       </w:r>
       <w:proofErr w:type="spellStart"/>
+      <w:proofErr w:type="gramStart"/>
       <w:r>
         <w:rPr>
           <w:rFonts w:ascii="Courier New" w:hAnsi="Courier New" w:cs="Courier New"/>
@@ -2434,7 +2694,19 @@
           <w:szCs w:val="24"/>
           <w:lang w:val="en-US"/>
         </w:rPr>
-        <w:t>(car =&gt; car).Select(car =&gt; car);</w:t>
+        <w:t>(</w:t>
+      </w:r>
+      <w:proofErr w:type="gramEnd"/>
+      <w:r>
+        <w:rPr>
+          <w:rFonts w:ascii="Courier New" w:hAnsi="Courier New" w:cs="Courier New"/>
+          <w:b/>
+          <w:color w:val="000000" w:themeColor="text1"/>
+          <w:sz w:val="24"/>
+          <w:szCs w:val="24"/>
+          <w:lang w:val="en-US"/>
+        </w:rPr>
+        <w:t>car =&gt; car).Select(car =&gt; car);</w:t>
       </w:r>
     </w:p>
     <w:p>
@@ -2727,6 +2999,7 @@
         <w:t xml:space="preserve">(car =&gt; </w:t>
       </w:r>
       <w:proofErr w:type="spellStart"/>
+      <w:proofErr w:type="gramStart"/>
       <w:r>
         <w:rPr>
           <w:rFonts w:ascii="Courier New" w:hAnsi="Courier New" w:cs="Courier New"/>
@@ -2739,6 +3012,7 @@
         <w:t>car.Contains</w:t>
       </w:r>
       <w:proofErr w:type="spellEnd"/>
+      <w:proofErr w:type="gramEnd"/>
       <w:r>
         <w:rPr>
           <w:rFonts w:ascii="Courier New" w:hAnsi="Courier New" w:cs="Courier New"/>
@@ -2913,14 +3187,31 @@
           <w:sz w:val="24"/>
           <w:szCs w:val="24"/>
         </w:rPr>
-        <w:t xml:space="preserve"> ().</w:t>
-      </w:r>
-      <w:r>
-        <w:rPr>
-          <w:sz w:val="24"/>
-          <w:szCs w:val="24"/>
-        </w:rPr>
-        <w:t xml:space="preserve">Класс </w:t>
+        <w:t xml:space="preserve"> (</w:t>
+      </w:r>
+      <w:proofErr w:type="gramStart"/>
+      <w:r>
+        <w:rPr>
+          <w:b/>
+          <w:sz w:val="24"/>
+          <w:szCs w:val="24"/>
+        </w:rPr>
+        <w:t>).</w:t>
+      </w:r>
+      <w:r>
+        <w:rPr>
+          <w:sz w:val="24"/>
+          <w:szCs w:val="24"/>
+        </w:rPr>
+        <w:t>Класс</w:t>
+      </w:r>
+      <w:proofErr w:type="gramEnd"/>
+      <w:r>
+        <w:rPr>
+          <w:sz w:val="24"/>
+          <w:szCs w:val="24"/>
+        </w:rPr>
+        <w:t xml:space="preserve"> </w:t>
       </w:r>
       <w:proofErr w:type="spellStart"/>
       <w:r>
@@ -3039,16 +3330,29 @@
         <w:t>TSource</w:t>
       </w:r>
       <w:proofErr w:type="spellEnd"/>
-      <w:r>
-        <w:rPr>
-          <w:rFonts w:ascii="Courier New" w:hAnsi="Courier New" w:cs="Courier New"/>
-          <w:b/>
-          <w:color w:val="000000" w:themeColor="text1"/>
-          <w:sz w:val="24"/>
-          <w:szCs w:val="24"/>
-          <w:lang w:val="en-US"/>
-        </w:rPr>
-        <w:t xml:space="preserve">&gt;(this </w:t>
+      <w:proofErr w:type="gramStart"/>
+      <w:r>
+        <w:rPr>
+          <w:rFonts w:ascii="Courier New" w:hAnsi="Courier New" w:cs="Courier New"/>
+          <w:b/>
+          <w:color w:val="000000" w:themeColor="text1"/>
+          <w:sz w:val="24"/>
+          <w:szCs w:val="24"/>
+          <w:lang w:val="en-US"/>
+        </w:rPr>
+        <w:t>&gt;(</w:t>
+      </w:r>
+      <w:proofErr w:type="gramEnd"/>
+      <w:r>
+        <w:rPr>
+          <w:rFonts w:ascii="Courier New" w:hAnsi="Courier New" w:cs="Courier New"/>
+          <w:b/>
+          <w:color w:val="000000" w:themeColor="text1"/>
+          <w:sz w:val="24"/>
+          <w:szCs w:val="24"/>
+          <w:lang w:val="en-US"/>
+        </w:rPr>
+        <w:t xml:space="preserve">this </w:t>
       </w:r>
       <w:proofErr w:type="spellStart"/>
       <w:r>
@@ -3096,7 +3400,7 @@
           <w:szCs w:val="24"/>
           <w:lang w:val="en-US"/>
         </w:rPr>
-        <w:t xml:space="preserve">&gt; source, </w:t>
+        <w:t>&gt; source, Func&lt;</w:t>
       </w:r>
       <w:proofErr w:type="spellStart"/>
       <w:r>
@@ -3108,7 +3412,7 @@
           <w:szCs w:val="24"/>
           <w:lang w:val="en-US"/>
         </w:rPr>
-        <w:t>Func</w:t>
+        <w:t>TSource</w:t>
       </w:r>
       <w:proofErr w:type="spellEnd"/>
       <w:r>
@@ -3120,66 +3424,179 @@
           <w:szCs w:val="24"/>
           <w:lang w:val="en-US"/>
         </w:rPr>
+        <w:t>, bool&gt; predicate</w:t>
+      </w:r>
+    </w:p>
+    <w:p>
+      <w:pPr>
+        <w:ind w:firstLine="360"/>
+        <w:rPr>
+          <w:rFonts w:ascii="Courier New" w:hAnsi="Courier New" w:cs="Courier New"/>
+          <w:b/>
+          <w:color w:val="000000" w:themeColor="text1"/>
+          <w:sz w:val="24"/>
+          <w:szCs w:val="24"/>
+        </w:rPr>
+      </w:pPr>
+      <w:r>
+        <w:rPr>
+          <w:sz w:val="24"/>
+          <w:szCs w:val="24"/>
+        </w:rPr>
+        <w:t xml:space="preserve">Метод </w:t>
+      </w:r>
+      <w:proofErr w:type="spellStart"/>
+      <w:r>
+        <w:rPr>
+          <w:sz w:val="24"/>
+          <w:szCs w:val="24"/>
+        </w:rPr>
+        <w:t>Enumerable.Where</w:t>
+      </w:r>
+      <w:proofErr w:type="spellEnd"/>
+      <w:r>
+        <w:rPr>
+          <w:sz w:val="24"/>
+          <w:szCs w:val="24"/>
+        </w:rPr>
+        <w:t xml:space="preserve">() требует параметра-делегата </w:t>
+      </w:r>
+      <w:proofErr w:type="spellStart"/>
+      <w:r>
+        <w:rPr>
+          <w:sz w:val="24"/>
+          <w:szCs w:val="24"/>
+        </w:rPr>
+        <w:t>System.Func</w:t>
+      </w:r>
+      <w:proofErr w:type="spellEnd"/>
+      <w:r>
+        <w:rPr>
+          <w:sz w:val="24"/>
+          <w:szCs w:val="24"/>
+        </w:rPr>
         <w:t>&lt;</w:t>
       </w:r>
       <w:proofErr w:type="spellStart"/>
       <w:r>
         <w:rPr>
-          <w:rFonts w:ascii="Courier New" w:hAnsi="Courier New" w:cs="Courier New"/>
-          <w:b/>
-          <w:color w:val="000000" w:themeColor="text1"/>
-          <w:sz w:val="24"/>
-          <w:szCs w:val="24"/>
-          <w:lang w:val="en-US"/>
-        </w:rPr>
-        <w:t>TSource</w:t>
+          <w:sz w:val="24"/>
+          <w:szCs w:val="24"/>
+        </w:rPr>
+        <w:t>Tl</w:t>
       </w:r>
       <w:proofErr w:type="spellEnd"/>
       <w:r>
         <w:rPr>
-          <w:rFonts w:ascii="Courier New" w:hAnsi="Courier New" w:cs="Courier New"/>
-          <w:b/>
-          <w:color w:val="000000" w:themeColor="text1"/>
-          <w:sz w:val="24"/>
-          <w:szCs w:val="24"/>
-          <w:lang w:val="en-US"/>
-        </w:rPr>
-        <w:t>, bool&gt; predicate</w:t>
+          <w:sz w:val="24"/>
+          <w:szCs w:val="24"/>
+        </w:rPr>
+        <w:t xml:space="preserve">, </w:t>
+      </w:r>
+      <w:proofErr w:type="spellStart"/>
+      <w:r>
+        <w:rPr>
+          <w:sz w:val="24"/>
+          <w:szCs w:val="24"/>
+        </w:rPr>
+        <w:t>TResult</w:t>
+      </w:r>
+      <w:proofErr w:type="spellEnd"/>
+      <w:r>
+        <w:rPr>
+          <w:sz w:val="24"/>
+          <w:szCs w:val="24"/>
+        </w:rPr>
+        <w:t xml:space="preserve">&gt; Первый параметр делегата – это данные для обработки (массив строк в примере), второй </w:t>
+      </w:r>
+      <w:proofErr w:type="gramStart"/>
+      <w:r>
+        <w:rPr>
+          <w:sz w:val="24"/>
+          <w:szCs w:val="24"/>
+        </w:rPr>
+        <w:t>параметр  —</w:t>
+      </w:r>
+      <w:proofErr w:type="gramEnd"/>
+      <w:r>
+        <w:rPr>
+          <w:sz w:val="24"/>
+          <w:szCs w:val="24"/>
+        </w:rPr>
+        <w:t xml:space="preserve"> это результат, который получается от оператора, вставленного в лямбда-выражение. Метод </w:t>
+      </w:r>
+      <w:proofErr w:type="spellStart"/>
+      <w:r>
+        <w:rPr>
+          <w:sz w:val="24"/>
+          <w:szCs w:val="24"/>
+        </w:rPr>
+        <w:t>Where</w:t>
+      </w:r>
+      <w:proofErr w:type="spellEnd"/>
+      <w:r>
+        <w:rPr>
+          <w:sz w:val="24"/>
+          <w:szCs w:val="24"/>
+        </w:rPr>
+        <w:t xml:space="preserve"> () возвращает результат типа </w:t>
+      </w:r>
+      <w:proofErr w:type="spellStart"/>
+      <w:r>
+        <w:rPr>
+          <w:sz w:val="24"/>
+          <w:szCs w:val="24"/>
+        </w:rPr>
+        <w:t>OrderedEnumerable</w:t>
+      </w:r>
+      <w:proofErr w:type="spellEnd"/>
+      <w:r>
+        <w:rPr>
+          <w:sz w:val="24"/>
+          <w:szCs w:val="24"/>
+        </w:rPr>
+        <w:t>.</w:t>
       </w:r>
     </w:p>
     <w:p>
       <w:pPr>
         <w:ind w:firstLine="360"/>
         <w:rPr>
-          <w:rFonts w:ascii="Courier New" w:hAnsi="Courier New" w:cs="Courier New"/>
-          <w:b/>
-          <w:color w:val="000000" w:themeColor="text1"/>
-          <w:sz w:val="24"/>
-          <w:szCs w:val="24"/>
-        </w:rPr>
-      </w:pPr>
-      <w:r>
-        <w:rPr>
-          <w:sz w:val="24"/>
-          <w:szCs w:val="24"/>
-        </w:rPr>
-        <w:t xml:space="preserve">Метод </w:t>
+          <w:sz w:val="24"/>
+          <w:szCs w:val="24"/>
+        </w:rPr>
+      </w:pPr>
+      <w:r>
+        <w:rPr>
+          <w:sz w:val="24"/>
+          <w:szCs w:val="24"/>
+        </w:rPr>
+        <w:t xml:space="preserve">2) - Для этого результата вызывается обобщенный метод </w:t>
       </w:r>
       <w:proofErr w:type="spellStart"/>
       <w:r>
         <w:rPr>
-          <w:sz w:val="24"/>
-          <w:szCs w:val="24"/>
-        </w:rPr>
-        <w:t>Enumerable.Where</w:t>
+          <w:b/>
+          <w:sz w:val="24"/>
+          <w:szCs w:val="24"/>
+        </w:rPr>
+        <w:t>OrderBy</w:t>
       </w:r>
       <w:proofErr w:type="spellEnd"/>
       <w:r>
         <w:rPr>
-          <w:sz w:val="24"/>
-          <w:szCs w:val="24"/>
-        </w:rPr>
-        <w:t xml:space="preserve">() требует параметра-делегата </w:t>
+          <w:b/>
+          <w:sz w:val="24"/>
+          <w:szCs w:val="24"/>
+        </w:rPr>
+        <w:t xml:space="preserve"> (),</w:t>
+      </w:r>
+      <w:r>
+        <w:rPr>
+          <w:sz w:val="24"/>
+          <w:szCs w:val="24"/>
+        </w:rPr>
+        <w:t xml:space="preserve"> который также принимает параметр — делегат </w:t>
       </w:r>
       <w:proofErr w:type="spellStart"/>
       <w:r>
@@ -3187,7 +3604,7 @@
           <w:sz w:val="24"/>
           <w:szCs w:val="24"/>
         </w:rPr>
-        <w:t>System.Func</w:t>
+        <w:t>Funс</w:t>
       </w:r>
       <w:proofErr w:type="spellEnd"/>
       <w:r>
@@ -3195,7 +3612,23 @@
           <w:sz w:val="24"/>
           <w:szCs w:val="24"/>
         </w:rPr>
-        <w:t>&lt;</w:t>
+        <w:t xml:space="preserve">&lt;&gt;.С его помощью производится передача всех элементов по очереди </w:t>
+      </w:r>
+      <w:proofErr w:type="gramStart"/>
+      <w:r>
+        <w:rPr>
+          <w:sz w:val="24"/>
+          <w:szCs w:val="24"/>
+        </w:rPr>
+        <w:t>через  соответствующее</w:t>
+      </w:r>
+      <w:proofErr w:type="gramEnd"/>
+      <w:r>
+        <w:rPr>
+          <w:sz w:val="24"/>
+          <w:szCs w:val="24"/>
+        </w:rPr>
+        <w:t xml:space="preserve"> лямбда-выражение. Конечным результатом вызова </w:t>
       </w:r>
       <w:proofErr w:type="spellStart"/>
       <w:r>
@@ -3203,7 +3636,7 @@
           <w:sz w:val="24"/>
           <w:szCs w:val="24"/>
         </w:rPr>
-        <w:t>Tl</w:t>
+        <w:t>OrderBy</w:t>
       </w:r>
       <w:proofErr w:type="spellEnd"/>
       <w:r>
@@ -3211,55 +3644,7 @@
           <w:sz w:val="24"/>
           <w:szCs w:val="24"/>
         </w:rPr>
-        <w:t xml:space="preserve">, </w:t>
-      </w:r>
-      <w:proofErr w:type="spellStart"/>
-      <w:r>
-        <w:rPr>
-          <w:sz w:val="24"/>
-          <w:szCs w:val="24"/>
-        </w:rPr>
-        <w:t>TResult</w:t>
-      </w:r>
-      <w:proofErr w:type="spellEnd"/>
-      <w:r>
-        <w:rPr>
-          <w:sz w:val="24"/>
-          <w:szCs w:val="24"/>
-        </w:rPr>
-        <w:t xml:space="preserve">&gt; Первый параметр делегата – это данные для обработки (массив строк в примере), второй параметр  — это результат, который получается от оператора, вставленного в лямбда-выражение. Метод </w:t>
-      </w:r>
-      <w:proofErr w:type="spellStart"/>
-      <w:r>
-        <w:rPr>
-          <w:sz w:val="24"/>
-          <w:szCs w:val="24"/>
-        </w:rPr>
-        <w:t>Where</w:t>
-      </w:r>
-      <w:proofErr w:type="spellEnd"/>
-      <w:r>
-        <w:rPr>
-          <w:sz w:val="24"/>
-          <w:szCs w:val="24"/>
-        </w:rPr>
-        <w:t xml:space="preserve"> () возвращает результат типа </w:t>
-      </w:r>
-      <w:proofErr w:type="spellStart"/>
-      <w:r>
-        <w:rPr>
-          <w:sz w:val="24"/>
-          <w:szCs w:val="24"/>
-        </w:rPr>
-        <w:t>OrderedEnumerable</w:t>
-      </w:r>
-      <w:proofErr w:type="spellEnd"/>
-      <w:r>
-        <w:rPr>
-          <w:sz w:val="24"/>
-          <w:szCs w:val="24"/>
-        </w:rPr>
-        <w:t>.</w:t>
+        <w:t xml:space="preserve"> () будет упорядоченная последовательность начальных данных. </w:t>
       </w:r>
     </w:p>
     <w:p>
@@ -3275,80 +3660,23 @@
           <w:sz w:val="24"/>
           <w:szCs w:val="24"/>
         </w:rPr>
-        <w:t xml:space="preserve">2) - Для этого результата вызывается обобщенный метод </w:t>
-      </w:r>
-      <w:proofErr w:type="spellStart"/>
-      <w:r>
-        <w:rPr>
-          <w:b/>
-          <w:sz w:val="24"/>
-          <w:szCs w:val="24"/>
-        </w:rPr>
-        <w:t>OrderBy</w:t>
-      </w:r>
-      <w:proofErr w:type="spellEnd"/>
-      <w:r>
-        <w:rPr>
-          <w:b/>
-          <w:sz w:val="24"/>
-          <w:szCs w:val="24"/>
-        </w:rPr>
-        <w:t xml:space="preserve"> (),</w:t>
-      </w:r>
-      <w:r>
-        <w:rPr>
-          <w:sz w:val="24"/>
-          <w:szCs w:val="24"/>
-        </w:rPr>
-        <w:t xml:space="preserve"> который также принимает параметр — делегат </w:t>
-      </w:r>
-      <w:proofErr w:type="spellStart"/>
-      <w:r>
-        <w:rPr>
-          <w:sz w:val="24"/>
-          <w:szCs w:val="24"/>
-        </w:rPr>
-        <w:t>Funс</w:t>
-      </w:r>
-      <w:proofErr w:type="spellEnd"/>
-      <w:r>
-        <w:rPr>
-          <w:sz w:val="24"/>
-          <w:szCs w:val="24"/>
-        </w:rPr>
-        <w:t xml:space="preserve">&lt;&gt;.С его помощью производится передача всех элементов по очереди через  соответствующее лямбда-выражение. Конечным результатом вызова </w:t>
-      </w:r>
-      <w:proofErr w:type="spellStart"/>
-      <w:r>
-        <w:rPr>
-          <w:sz w:val="24"/>
-          <w:szCs w:val="24"/>
-        </w:rPr>
-        <w:t>OrderBy</w:t>
-      </w:r>
-      <w:proofErr w:type="spellEnd"/>
-      <w:r>
-        <w:rPr>
-          <w:sz w:val="24"/>
-          <w:szCs w:val="24"/>
-        </w:rPr>
-        <w:t xml:space="preserve"> () будет упорядоченная последовательность начальных данных. </w:t>
-      </w:r>
-    </w:p>
-    <w:p>
-      <w:pPr>
-        <w:ind w:firstLine="360"/>
-        <w:rPr>
-          <w:sz w:val="24"/>
-          <w:szCs w:val="24"/>
-        </w:rPr>
-      </w:pPr>
-      <w:r>
-        <w:rPr>
-          <w:sz w:val="24"/>
-          <w:szCs w:val="24"/>
-        </w:rPr>
-        <w:t xml:space="preserve">3) - Производится вызов метода Select () на последовательности,  возвращенной </w:t>
+        <w:t xml:space="preserve">3) - Производится вызов метода Select () на </w:t>
+      </w:r>
+      <w:proofErr w:type="gramStart"/>
+      <w:r>
+        <w:rPr>
+          <w:sz w:val="24"/>
+          <w:szCs w:val="24"/>
+        </w:rPr>
+        <w:t>последовательности,  возвращенной</w:t>
+      </w:r>
+      <w:proofErr w:type="gramEnd"/>
+      <w:r>
+        <w:rPr>
+          <w:sz w:val="24"/>
+          <w:szCs w:val="24"/>
+        </w:rPr>
+        <w:t xml:space="preserve"> </w:t>
       </w:r>
       <w:proofErr w:type="spellStart"/>
       <w:r>
@@ -3420,7 +3748,39 @@
           <w:sz w:val="24"/>
           <w:szCs w:val="24"/>
         </w:rPr>
-        <w:t>Т.к. лямбда-выражения С# — это просто сокращенная нотация вызова  анонимных методов, то можно построить запрос с применением анонимных методов. Синтаксис  анонимных методов позволяет заключить всю обработку, выполняемую делегатами, в одном определении метода.</w:t>
+        <w:t xml:space="preserve">Т.к. лямбда-выражения С# — это просто сокращенная нотация </w:t>
+      </w:r>
+      <w:proofErr w:type="gramStart"/>
+      <w:r>
+        <w:rPr>
+          <w:sz w:val="24"/>
+          <w:szCs w:val="24"/>
+        </w:rPr>
+        <w:t>вызова  анонимных</w:t>
+      </w:r>
+      <w:proofErr w:type="gramEnd"/>
+      <w:r>
+        <w:rPr>
+          <w:sz w:val="24"/>
+          <w:szCs w:val="24"/>
+        </w:rPr>
+        <w:t xml:space="preserve"> методов, то можно построить запрос с применением анонимных методов. </w:t>
+      </w:r>
+      <w:proofErr w:type="gramStart"/>
+      <w:r>
+        <w:rPr>
+          <w:sz w:val="24"/>
+          <w:szCs w:val="24"/>
+        </w:rPr>
+        <w:t>Синтаксис  анонимных</w:t>
+      </w:r>
+      <w:proofErr w:type="gramEnd"/>
+      <w:r>
+        <w:rPr>
+          <w:sz w:val="24"/>
+          <w:szCs w:val="24"/>
+        </w:rPr>
+        <w:t xml:space="preserve"> методов позволяет заключить всю обработку, выполняемую делегатами, в одном определении метода.</w:t>
       </w:r>
     </w:p>
     <w:p>
@@ -3435,6 +3795,17 @@
           <w:lang w:val="en-US"/>
         </w:rPr>
       </w:pPr>
+      <w:r>
+        <w:rPr>
+          <w:rFonts w:ascii="Courier New" w:hAnsi="Courier New" w:cs="Courier New"/>
+          <w:b/>
+          <w:color w:val="000000" w:themeColor="text1"/>
+          <w:sz w:val="24"/>
+          <w:szCs w:val="24"/>
+          <w:lang w:val="en-US"/>
+        </w:rPr>
+        <w:t xml:space="preserve">Func&lt;string, bool&gt; </w:t>
+      </w:r>
       <w:proofErr w:type="spellStart"/>
       <w:r>
         <w:rPr>
@@ -3445,7 +3816,7 @@
           <w:szCs w:val="24"/>
           <w:lang w:val="en-US"/>
         </w:rPr>
-        <w:t>Func</w:t>
+        <w:t>searchFilter</w:t>
       </w:r>
       <w:proofErr w:type="spellEnd"/>
       <w:r>
@@ -3457,7 +3828,31 @@
           <w:szCs w:val="24"/>
           <w:lang w:val="en-US"/>
         </w:rPr>
-        <w:t xml:space="preserve">&lt;string, bool&gt; </w:t>
+        <w:t xml:space="preserve"> =</w:t>
+      </w:r>
+      <w:proofErr w:type="gramStart"/>
+      <w:r>
+        <w:rPr>
+          <w:rFonts w:ascii="Courier New" w:hAnsi="Courier New" w:cs="Courier New"/>
+          <w:b/>
+          <w:color w:val="000000" w:themeColor="text1"/>
+          <w:sz w:val="24"/>
+          <w:szCs w:val="24"/>
+          <w:lang w:val="en-US"/>
+        </w:rPr>
+        <w:t>delegate(</w:t>
+      </w:r>
+      <w:proofErr w:type="gramEnd"/>
+      <w:r>
+        <w:rPr>
+          <w:rFonts w:ascii="Courier New" w:hAnsi="Courier New" w:cs="Courier New"/>
+          <w:b/>
+          <w:color w:val="000000" w:themeColor="text1"/>
+          <w:sz w:val="24"/>
+          <w:szCs w:val="24"/>
+          <w:lang w:val="en-US"/>
+        </w:rPr>
+        <w:t xml:space="preserve">string car) { return </w:t>
       </w:r>
       <w:proofErr w:type="spellStart"/>
       <w:r>
@@ -3469,6 +3864,150 @@
           <w:szCs w:val="24"/>
           <w:lang w:val="en-US"/>
         </w:rPr>
+        <w:t>car.Contains</w:t>
+      </w:r>
+      <w:proofErr w:type="spellEnd"/>
+      <w:r>
+        <w:rPr>
+          <w:rFonts w:ascii="Courier New" w:hAnsi="Courier New" w:cs="Courier New"/>
+          <w:b/>
+          <w:color w:val="000000" w:themeColor="text1"/>
+          <w:sz w:val="24"/>
+          <w:szCs w:val="24"/>
+          <w:lang w:val="en-US"/>
+        </w:rPr>
+        <w:t>(" "); };</w:t>
+      </w:r>
+    </w:p>
+    <w:p>
+      <w:pPr>
+        <w:ind w:left="360"/>
+        <w:rPr>
+          <w:rFonts w:ascii="Courier New" w:hAnsi="Courier New" w:cs="Courier New"/>
+          <w:b/>
+          <w:color w:val="000000" w:themeColor="text1"/>
+          <w:sz w:val="24"/>
+          <w:szCs w:val="24"/>
+          <w:lang w:val="en-US"/>
+        </w:rPr>
+      </w:pPr>
+      <w:r>
+        <w:rPr>
+          <w:rFonts w:ascii="Courier New" w:hAnsi="Courier New" w:cs="Courier New"/>
+          <w:b/>
+          <w:color w:val="000000" w:themeColor="text1"/>
+          <w:sz w:val="24"/>
+          <w:szCs w:val="24"/>
+          <w:lang w:val="en-US"/>
+        </w:rPr>
+        <w:t xml:space="preserve">Func&lt;string, string&gt; </w:t>
+      </w:r>
+      <w:proofErr w:type="spellStart"/>
+      <w:r>
+        <w:rPr>
+          <w:rFonts w:ascii="Courier New" w:hAnsi="Courier New" w:cs="Courier New"/>
+          <w:b/>
+          <w:color w:val="000000" w:themeColor="text1"/>
+          <w:sz w:val="24"/>
+          <w:szCs w:val="24"/>
+          <w:lang w:val="en-US"/>
+        </w:rPr>
+        <w:t>itemToProcess</w:t>
+      </w:r>
+      <w:proofErr w:type="spellEnd"/>
+      <w:r>
+        <w:rPr>
+          <w:rFonts w:ascii="Courier New" w:hAnsi="Courier New" w:cs="Courier New"/>
+          <w:b/>
+          <w:color w:val="000000" w:themeColor="text1"/>
+          <w:sz w:val="24"/>
+          <w:szCs w:val="24"/>
+          <w:lang w:val="en-US"/>
+        </w:rPr>
+        <w:t xml:space="preserve"> = </w:t>
+      </w:r>
+      <w:proofErr w:type="gramStart"/>
+      <w:r>
+        <w:rPr>
+          <w:rFonts w:ascii="Courier New" w:hAnsi="Courier New" w:cs="Courier New"/>
+          <w:b/>
+          <w:color w:val="000000" w:themeColor="text1"/>
+          <w:sz w:val="24"/>
+          <w:szCs w:val="24"/>
+          <w:lang w:val="en-US"/>
+        </w:rPr>
+        <w:t>delegate(</w:t>
+      </w:r>
+      <w:proofErr w:type="gramEnd"/>
+      <w:r>
+        <w:rPr>
+          <w:rFonts w:ascii="Courier New" w:hAnsi="Courier New" w:cs="Courier New"/>
+          <w:b/>
+          <w:color w:val="000000" w:themeColor="text1"/>
+          <w:sz w:val="24"/>
+          <w:szCs w:val="24"/>
+          <w:lang w:val="en-US"/>
+        </w:rPr>
+        <w:t>string s) { return s; };</w:t>
+      </w:r>
+    </w:p>
+    <w:p>
+      <w:pPr>
+        <w:ind w:left="360"/>
+        <w:rPr>
+          <w:rFonts w:ascii="Courier New" w:hAnsi="Courier New" w:cs="Courier New"/>
+          <w:b/>
+          <w:color w:val="000000" w:themeColor="text1"/>
+          <w:sz w:val="24"/>
+          <w:szCs w:val="24"/>
+          <w:lang w:val="en-US"/>
+        </w:rPr>
+      </w:pPr>
+      <w:r>
+        <w:rPr>
+          <w:rFonts w:ascii="Courier New" w:hAnsi="Courier New" w:cs="Courier New"/>
+          <w:b/>
+          <w:color w:val="000000" w:themeColor="text1"/>
+          <w:sz w:val="24"/>
+          <w:szCs w:val="24"/>
+          <w:lang w:val="en-US"/>
+        </w:rPr>
+        <w:t xml:space="preserve">var subset = </w:t>
+      </w:r>
+      <w:proofErr w:type="spellStart"/>
+      <w:r>
+        <w:rPr>
+          <w:rFonts w:ascii="Courier New" w:hAnsi="Courier New" w:cs="Courier New"/>
+          <w:b/>
+          <w:color w:val="000000" w:themeColor="text1"/>
+          <w:sz w:val="24"/>
+          <w:szCs w:val="24"/>
+          <w:lang w:val="en-US"/>
+        </w:rPr>
+        <w:t>carNames.Where</w:t>
+      </w:r>
+      <w:proofErr w:type="spellEnd"/>
+      <w:r>
+        <w:rPr>
+          <w:rFonts w:ascii="Courier New" w:hAnsi="Courier New" w:cs="Courier New"/>
+          <w:b/>
+          <w:color w:val="000000" w:themeColor="text1"/>
+          <w:sz w:val="24"/>
+          <w:szCs w:val="24"/>
+          <w:lang w:val="en-US"/>
+        </w:rPr>
+        <w:t>(</w:t>
+      </w:r>
+      <w:proofErr w:type="spellStart"/>
+      <w:r>
+        <w:rPr>
+          <w:rFonts w:ascii="Courier New" w:hAnsi="Courier New" w:cs="Courier New"/>
+          <w:b/>
+          <w:color w:val="000000" w:themeColor="text1"/>
+          <w:sz w:val="24"/>
+          <w:szCs w:val="24"/>
+          <w:lang w:val="en-US"/>
+        </w:rPr>
         <w:t>searchFilter</w:t>
       </w:r>
       <w:proofErr w:type="spellEnd"/>
@@ -3481,7 +4020,7 @@
           <w:szCs w:val="24"/>
           <w:lang w:val="en-US"/>
         </w:rPr>
-        <w:t xml:space="preserve"> =delegate(string car) { return </w:t>
+        <w:t xml:space="preserve">). </w:t>
       </w:r>
       <w:proofErr w:type="spellStart"/>
       <w:r>
@@ -3493,7 +4032,7 @@
           <w:szCs w:val="24"/>
           <w:lang w:val="en-US"/>
         </w:rPr>
-        <w:t>car.Contains</w:t>
+        <w:t>OrderBy</w:t>
       </w:r>
       <w:proofErr w:type="spellEnd"/>
       <w:r>
@@ -3505,21 +4044,8 @@
           <w:szCs w:val="24"/>
           <w:lang w:val="en-US"/>
         </w:rPr>
-        <w:t>(" "); };</w:t>
-      </w:r>
-    </w:p>
-    <w:p>
-      <w:pPr>
-        <w:ind w:left="360"/>
-        <w:rPr>
-          <w:rFonts w:ascii="Courier New" w:hAnsi="Courier New" w:cs="Courier New"/>
-          <w:b/>
-          <w:color w:val="000000" w:themeColor="text1"/>
-          <w:sz w:val="24"/>
-          <w:szCs w:val="24"/>
-          <w:lang w:val="en-US"/>
-        </w:rPr>
-      </w:pPr>
+        <w:t>(</w:t>
+      </w:r>
       <w:proofErr w:type="spellStart"/>
       <w:r>
         <w:rPr>
@@ -3530,7 +4056,7 @@
           <w:szCs w:val="24"/>
           <w:lang w:val="en-US"/>
         </w:rPr>
-        <w:t>Func</w:t>
+        <w:t>itemToProcess</w:t>
       </w:r>
       <w:proofErr w:type="spellEnd"/>
       <w:r>
@@ -3542,7 +4068,7 @@
           <w:szCs w:val="24"/>
           <w:lang w:val="en-US"/>
         </w:rPr>
-        <w:t xml:space="preserve">&lt;string, string&gt; </w:t>
+        <w:t>). Select(</w:t>
       </w:r>
       <w:proofErr w:type="spellStart"/>
       <w:r>
@@ -3566,510 +4092,391 @@
           <w:szCs w:val="24"/>
           <w:lang w:val="en-US"/>
         </w:rPr>
-        <w:t xml:space="preserve"> = delegate(string s) { return s; };</w:t>
-      </w:r>
-    </w:p>
-    <w:p>
-      <w:pPr>
-        <w:ind w:left="360"/>
-        <w:rPr>
-          <w:rFonts w:ascii="Courier New" w:hAnsi="Courier New" w:cs="Courier New"/>
-          <w:b/>
-          <w:color w:val="000000" w:themeColor="text1"/>
-          <w:sz w:val="24"/>
-          <w:szCs w:val="24"/>
-          <w:lang w:val="en-US"/>
-        </w:rPr>
-      </w:pPr>
-      <w:r>
-        <w:rPr>
-          <w:rFonts w:ascii="Courier New" w:hAnsi="Courier New" w:cs="Courier New"/>
-          <w:b/>
-          <w:color w:val="000000" w:themeColor="text1"/>
-          <w:sz w:val="24"/>
-          <w:szCs w:val="24"/>
-          <w:lang w:val="en-US"/>
-        </w:rPr>
-        <w:t xml:space="preserve">var subset = </w:t>
+        <w:t>);</w:t>
+      </w:r>
+    </w:p>
+    <w:p>
+      <w:pPr>
+        <w:ind w:firstLine="709"/>
+        <w:rPr>
+          <w:sz w:val="24"/>
+          <w:szCs w:val="24"/>
+          <w:lang w:val="en-US"/>
+        </w:rPr>
+      </w:pPr>
+      <w:r>
+        <w:rPr>
+          <w:sz w:val="24"/>
+          <w:szCs w:val="24"/>
+        </w:rPr>
+        <w:t>Объект</w:t>
+      </w:r>
+      <w:r>
+        <w:rPr>
+          <w:sz w:val="24"/>
+          <w:szCs w:val="24"/>
+          <w:lang w:val="en-US"/>
+        </w:rPr>
+        <w:t xml:space="preserve"> </w:t>
       </w:r>
       <w:proofErr w:type="spellStart"/>
       <w:r>
         <w:rPr>
-          <w:rFonts w:ascii="Courier New" w:hAnsi="Courier New" w:cs="Courier New"/>
-          <w:b/>
-          <w:color w:val="000000" w:themeColor="text1"/>
-          <w:sz w:val="24"/>
-          <w:szCs w:val="24"/>
-          <w:lang w:val="en-US"/>
-        </w:rPr>
-        <w:t>carNames.Where</w:t>
+          <w:b/>
+          <w:sz w:val="24"/>
+          <w:szCs w:val="24"/>
+          <w:lang w:val="en-US"/>
+        </w:rPr>
+        <w:t>searchFilter</w:t>
       </w:r>
       <w:proofErr w:type="spellEnd"/>
       <w:r>
         <w:rPr>
-          <w:rFonts w:ascii="Courier New" w:hAnsi="Courier New" w:cs="Courier New"/>
-          <w:b/>
-          <w:color w:val="000000" w:themeColor="text1"/>
-          <w:sz w:val="24"/>
-          <w:szCs w:val="24"/>
-          <w:lang w:val="en-US"/>
+          <w:sz w:val="24"/>
+          <w:szCs w:val="24"/>
+          <w:lang w:val="en-US"/>
+        </w:rPr>
+        <w:t xml:space="preserve"> </w:t>
+      </w:r>
+      <w:r>
+        <w:rPr>
+          <w:sz w:val="24"/>
+          <w:szCs w:val="24"/>
+        </w:rPr>
+        <w:t>это</w:t>
+      </w:r>
+      <w:r>
+        <w:rPr>
+          <w:sz w:val="24"/>
+          <w:szCs w:val="24"/>
+          <w:lang w:val="en-US"/>
+        </w:rPr>
+        <w:t xml:space="preserve"> </w:t>
+      </w:r>
+      <w:r>
+        <w:rPr>
+          <w:sz w:val="24"/>
+          <w:szCs w:val="24"/>
+        </w:rPr>
+        <w:t>делегат</w:t>
+      </w:r>
+      <w:r>
+        <w:rPr>
+          <w:sz w:val="24"/>
+          <w:szCs w:val="24"/>
+          <w:lang w:val="en-US"/>
+        </w:rPr>
+        <w:t xml:space="preserve">, </w:t>
+      </w:r>
+      <w:r>
+        <w:rPr>
+          <w:sz w:val="24"/>
+          <w:szCs w:val="24"/>
+        </w:rPr>
+        <w:t>который</w:t>
+      </w:r>
+      <w:r>
+        <w:rPr>
+          <w:sz w:val="24"/>
+          <w:szCs w:val="24"/>
+          <w:lang w:val="en-US"/>
+        </w:rPr>
+        <w:t xml:space="preserve"> </w:t>
+      </w:r>
+      <w:r>
+        <w:rPr>
+          <w:sz w:val="24"/>
+          <w:szCs w:val="24"/>
+        </w:rPr>
+        <w:t>принимает</w:t>
+      </w:r>
+      <w:r>
+        <w:rPr>
+          <w:sz w:val="24"/>
+          <w:szCs w:val="24"/>
+          <w:lang w:val="en-US"/>
+        </w:rPr>
+        <w:t xml:space="preserve"> </w:t>
+      </w:r>
+      <w:r>
+        <w:rPr>
+          <w:sz w:val="24"/>
+          <w:szCs w:val="24"/>
+        </w:rPr>
+        <w:t>параметр</w:t>
+      </w:r>
+      <w:r>
+        <w:rPr>
+          <w:sz w:val="24"/>
+          <w:szCs w:val="24"/>
+          <w:lang w:val="en-US"/>
+        </w:rPr>
+        <w:t xml:space="preserve"> </w:t>
+      </w:r>
+      <w:r>
+        <w:rPr>
+          <w:sz w:val="24"/>
+          <w:szCs w:val="24"/>
+        </w:rPr>
+        <w:t>типа</w:t>
+      </w:r>
+      <w:r>
+        <w:rPr>
+          <w:sz w:val="24"/>
+          <w:szCs w:val="24"/>
+          <w:lang w:val="en-US"/>
+        </w:rPr>
+        <w:t xml:space="preserve"> string </w:t>
+      </w:r>
+      <w:r>
+        <w:rPr>
+          <w:sz w:val="24"/>
+          <w:szCs w:val="24"/>
+        </w:rPr>
+        <w:t>и</w:t>
+      </w:r>
+      <w:r>
+        <w:rPr>
+          <w:sz w:val="24"/>
+          <w:szCs w:val="24"/>
+          <w:lang w:val="en-US"/>
+        </w:rPr>
+        <w:t xml:space="preserve"> </w:t>
+      </w:r>
+      <w:r>
+        <w:rPr>
+          <w:sz w:val="24"/>
+          <w:szCs w:val="24"/>
+        </w:rPr>
+        <w:t>возвращает</w:t>
+      </w:r>
+      <w:r>
+        <w:rPr>
+          <w:sz w:val="24"/>
+          <w:szCs w:val="24"/>
+          <w:lang w:val="en-US"/>
+        </w:rPr>
+        <w:t xml:space="preserve"> </w:t>
+      </w:r>
+      <w:r>
+        <w:rPr>
+          <w:sz w:val="24"/>
+          <w:szCs w:val="24"/>
+        </w:rPr>
+        <w:t>результат</w:t>
+      </w:r>
+      <w:r>
+        <w:rPr>
+          <w:sz w:val="24"/>
+          <w:szCs w:val="24"/>
+          <w:lang w:val="en-US"/>
+        </w:rPr>
+        <w:t xml:space="preserve"> </w:t>
+      </w:r>
+      <w:r>
+        <w:rPr>
+          <w:sz w:val="24"/>
+          <w:szCs w:val="24"/>
+        </w:rPr>
+        <w:t>типа</w:t>
+      </w:r>
+      <w:r>
+        <w:rPr>
+          <w:sz w:val="24"/>
+          <w:szCs w:val="24"/>
+          <w:lang w:val="en-US"/>
+        </w:rPr>
+        <w:t xml:space="preserve"> bool.</w:t>
+      </w:r>
+    </w:p>
+    <w:p>
+      <w:pPr>
+        <w:ind w:firstLine="709"/>
+        <w:rPr>
+          <w:sz w:val="24"/>
+          <w:szCs w:val="24"/>
+        </w:rPr>
+      </w:pPr>
+      <w:r>
+        <w:rPr>
+          <w:sz w:val="24"/>
+          <w:szCs w:val="24"/>
+        </w:rPr>
+        <w:t xml:space="preserve">Объект </w:t>
+      </w:r>
+      <w:proofErr w:type="spellStart"/>
+      <w:r>
+        <w:rPr>
+          <w:b/>
+          <w:sz w:val="24"/>
+          <w:szCs w:val="24"/>
+        </w:rPr>
+        <w:t>itemToProcess</w:t>
+      </w:r>
+      <w:proofErr w:type="spellEnd"/>
+      <w:r>
+        <w:rPr>
+          <w:sz w:val="24"/>
+          <w:szCs w:val="24"/>
+        </w:rPr>
+        <w:t xml:space="preserve"> – это делегат, который принимает строку и возвращает строку, в данном случае без изменений. </w:t>
+      </w:r>
+    </w:p>
+    <w:p>
+      <w:pPr>
+        <w:ind w:firstLine="709"/>
+        <w:rPr>
+          <w:sz w:val="24"/>
+          <w:szCs w:val="24"/>
+        </w:rPr>
+      </w:pPr>
+      <w:r>
+        <w:rPr>
+          <w:sz w:val="24"/>
+          <w:szCs w:val="24"/>
+        </w:rPr>
+        <w:t>Используем эти делегаты в методах:</w:t>
+      </w:r>
+    </w:p>
+    <w:p>
+      <w:pPr>
+        <w:ind w:firstLine="709"/>
+        <w:rPr>
+          <w:sz w:val="24"/>
+          <w:szCs w:val="24"/>
+        </w:rPr>
+      </w:pPr>
+      <w:proofErr w:type="spellStart"/>
+      <w:r>
+        <w:rPr>
+          <w:b/>
+          <w:sz w:val="24"/>
+          <w:szCs w:val="24"/>
+        </w:rPr>
+        <w:t>Where</w:t>
+      </w:r>
+      <w:proofErr w:type="spellEnd"/>
+      <w:r>
+        <w:rPr>
+          <w:b/>
+          <w:sz w:val="24"/>
+          <w:szCs w:val="24"/>
         </w:rPr>
         <w:t>(</w:t>
       </w:r>
       <w:proofErr w:type="spellStart"/>
       <w:r>
         <w:rPr>
-          <w:rFonts w:ascii="Courier New" w:hAnsi="Courier New" w:cs="Courier New"/>
-          <w:b/>
-          <w:color w:val="000000" w:themeColor="text1"/>
-          <w:sz w:val="24"/>
-          <w:szCs w:val="24"/>
-          <w:lang w:val="en-US"/>
+          <w:b/>
+          <w:sz w:val="24"/>
+          <w:szCs w:val="24"/>
         </w:rPr>
         <w:t>searchFilter</w:t>
       </w:r>
       <w:proofErr w:type="spellEnd"/>
       <w:r>
         <w:rPr>
-          <w:rFonts w:ascii="Courier New" w:hAnsi="Courier New" w:cs="Courier New"/>
-          <w:b/>
-          <w:color w:val="000000" w:themeColor="text1"/>
-          <w:sz w:val="24"/>
-          <w:szCs w:val="24"/>
-          <w:lang w:val="en-US"/>
-        </w:rPr>
-        <w:t xml:space="preserve">). </w:t>
+          <w:b/>
+          <w:sz w:val="24"/>
+          <w:szCs w:val="24"/>
+        </w:rPr>
+        <w:t>)</w:t>
+      </w:r>
+      <w:r>
+        <w:rPr>
+          <w:sz w:val="24"/>
+          <w:szCs w:val="24"/>
+        </w:rPr>
+        <w:t xml:space="preserve"> – выбирает из </w:t>
       </w:r>
       <w:proofErr w:type="spellStart"/>
       <w:r>
         <w:rPr>
-          <w:rFonts w:ascii="Courier New" w:hAnsi="Courier New" w:cs="Courier New"/>
-          <w:b/>
-          <w:color w:val="000000" w:themeColor="text1"/>
-          <w:sz w:val="24"/>
-          <w:szCs w:val="24"/>
-          <w:lang w:val="en-US"/>
-        </w:rPr>
-        <w:t>OrderBy</w:t>
+          <w:sz w:val="24"/>
+          <w:szCs w:val="24"/>
+        </w:rPr>
+        <w:t>carNames</w:t>
       </w:r>
       <w:proofErr w:type="spellEnd"/>
       <w:r>
         <w:rPr>
-          <w:rFonts w:ascii="Courier New" w:hAnsi="Courier New" w:cs="Courier New"/>
-          <w:b/>
-          <w:color w:val="000000" w:themeColor="text1"/>
-          <w:sz w:val="24"/>
-          <w:szCs w:val="24"/>
-          <w:lang w:val="en-US"/>
+          <w:sz w:val="24"/>
+          <w:szCs w:val="24"/>
+        </w:rPr>
+        <w:t xml:space="preserve"> </w:t>
+      </w:r>
+      <w:proofErr w:type="gramStart"/>
+      <w:r>
+        <w:rPr>
+          <w:sz w:val="24"/>
+          <w:szCs w:val="24"/>
+        </w:rPr>
+        <w:t>элементы</w:t>
+      </w:r>
+      <w:proofErr w:type="gramEnd"/>
+      <w:r>
+        <w:rPr>
+          <w:sz w:val="24"/>
+          <w:szCs w:val="24"/>
+        </w:rPr>
+        <w:t xml:space="preserve"> для которых результат выполнения метода делегата равен </w:t>
+      </w:r>
+      <w:proofErr w:type="spellStart"/>
+      <w:r>
+        <w:rPr>
+          <w:sz w:val="24"/>
+          <w:szCs w:val="24"/>
+        </w:rPr>
+        <w:t>true</w:t>
+      </w:r>
+      <w:proofErr w:type="spellEnd"/>
+      <w:r>
+        <w:rPr>
+          <w:sz w:val="24"/>
+          <w:szCs w:val="24"/>
+        </w:rPr>
+        <w:t>.</w:t>
+      </w:r>
+    </w:p>
+    <w:p>
+      <w:pPr>
+        <w:ind w:firstLine="709"/>
+        <w:rPr>
+          <w:sz w:val="24"/>
+          <w:szCs w:val="24"/>
+        </w:rPr>
+      </w:pPr>
+      <w:r>
+        <w:rPr>
+          <w:sz w:val="24"/>
+          <w:szCs w:val="24"/>
+        </w:rPr>
+        <w:t xml:space="preserve">Для результата полученного после применения </w:t>
+      </w:r>
+      <w:proofErr w:type="spellStart"/>
+      <w:proofErr w:type="gramStart"/>
+      <w:r>
+        <w:rPr>
+          <w:sz w:val="24"/>
+          <w:szCs w:val="24"/>
+        </w:rPr>
+        <w:t>Where</w:t>
+      </w:r>
+      <w:proofErr w:type="spellEnd"/>
+      <w:r>
+        <w:rPr>
+          <w:sz w:val="24"/>
+          <w:szCs w:val="24"/>
         </w:rPr>
         <w:t>(</w:t>
       </w:r>
-      <w:proofErr w:type="spellStart"/>
-      <w:r>
-        <w:rPr>
-          <w:rFonts w:ascii="Courier New" w:hAnsi="Courier New" w:cs="Courier New"/>
-          <w:b/>
-          <w:color w:val="000000" w:themeColor="text1"/>
-          <w:sz w:val="24"/>
-          <w:szCs w:val="24"/>
-          <w:lang w:val="en-US"/>
-        </w:rPr>
-        <w:t>itemToProcess</w:t>
-      </w:r>
-      <w:proofErr w:type="spellEnd"/>
-      <w:r>
-        <w:rPr>
-          <w:rFonts w:ascii="Courier New" w:hAnsi="Courier New" w:cs="Courier New"/>
-          <w:b/>
-          <w:color w:val="000000" w:themeColor="text1"/>
-          <w:sz w:val="24"/>
-          <w:szCs w:val="24"/>
-          <w:lang w:val="en-US"/>
-        </w:rPr>
-        <w:t>). Select(</w:t>
-      </w:r>
-      <w:proofErr w:type="spellStart"/>
-      <w:r>
-        <w:rPr>
-          <w:rFonts w:ascii="Courier New" w:hAnsi="Courier New" w:cs="Courier New"/>
-          <w:b/>
-          <w:color w:val="000000" w:themeColor="text1"/>
-          <w:sz w:val="24"/>
-          <w:szCs w:val="24"/>
-          <w:lang w:val="en-US"/>
-        </w:rPr>
-        <w:t>itemToProcess</w:t>
-      </w:r>
-      <w:proofErr w:type="spellEnd"/>
-      <w:r>
-        <w:rPr>
-          <w:rFonts w:ascii="Courier New" w:hAnsi="Courier New" w:cs="Courier New"/>
-          <w:b/>
-          <w:color w:val="000000" w:themeColor="text1"/>
-          <w:sz w:val="24"/>
-          <w:szCs w:val="24"/>
-          <w:lang w:val="en-US"/>
-        </w:rPr>
-        <w:t>);</w:t>
-      </w:r>
-    </w:p>
-    <w:p>
-      <w:pPr>
-        <w:ind w:firstLine="709"/>
-        <w:rPr>
-          <w:sz w:val="24"/>
-          <w:szCs w:val="24"/>
-          <w:lang w:val="en-US"/>
-        </w:rPr>
-      </w:pPr>
-      <w:r>
-        <w:rPr>
-          <w:sz w:val="24"/>
-          <w:szCs w:val="24"/>
-        </w:rPr>
-        <w:t>Объект</w:t>
-      </w:r>
-      <w:r>
-        <w:rPr>
-          <w:sz w:val="24"/>
-          <w:szCs w:val="24"/>
-          <w:lang w:val="en-US"/>
-        </w:rPr>
-        <w:t xml:space="preserve"> </w:t>
-      </w:r>
-      <w:proofErr w:type="spellStart"/>
-      <w:r>
-        <w:rPr>
-          <w:b/>
-          <w:sz w:val="24"/>
-          <w:szCs w:val="24"/>
-          <w:lang w:val="en-US"/>
-        </w:rPr>
-        <w:t>searchFilter</w:t>
-      </w:r>
-      <w:proofErr w:type="spellEnd"/>
-      <w:r>
-        <w:rPr>
-          <w:sz w:val="24"/>
-          <w:szCs w:val="24"/>
-          <w:lang w:val="en-US"/>
-        </w:rPr>
-        <w:t xml:space="preserve"> </w:t>
-      </w:r>
-      <w:r>
-        <w:rPr>
-          <w:sz w:val="24"/>
-          <w:szCs w:val="24"/>
-        </w:rPr>
-        <w:t>это</w:t>
-      </w:r>
-      <w:r>
-        <w:rPr>
-          <w:sz w:val="24"/>
-          <w:szCs w:val="24"/>
-          <w:lang w:val="en-US"/>
-        </w:rPr>
-        <w:t xml:space="preserve"> </w:t>
-      </w:r>
-      <w:r>
-        <w:rPr>
-          <w:sz w:val="24"/>
-          <w:szCs w:val="24"/>
-        </w:rPr>
-        <w:t>делегат</w:t>
-      </w:r>
-      <w:r>
-        <w:rPr>
-          <w:sz w:val="24"/>
-          <w:szCs w:val="24"/>
-          <w:lang w:val="en-US"/>
-        </w:rPr>
-        <w:t xml:space="preserve">, </w:t>
-      </w:r>
-      <w:r>
-        <w:rPr>
-          <w:sz w:val="24"/>
-          <w:szCs w:val="24"/>
-        </w:rPr>
-        <w:t>который</w:t>
-      </w:r>
-      <w:r>
-        <w:rPr>
-          <w:sz w:val="24"/>
-          <w:szCs w:val="24"/>
-          <w:lang w:val="en-US"/>
-        </w:rPr>
-        <w:t xml:space="preserve"> </w:t>
-      </w:r>
-      <w:r>
-        <w:rPr>
-          <w:sz w:val="24"/>
-          <w:szCs w:val="24"/>
-        </w:rPr>
-        <w:t>принимает</w:t>
-      </w:r>
-      <w:r>
-        <w:rPr>
-          <w:sz w:val="24"/>
-          <w:szCs w:val="24"/>
-          <w:lang w:val="en-US"/>
-        </w:rPr>
-        <w:t xml:space="preserve"> </w:t>
-      </w:r>
-      <w:r>
-        <w:rPr>
-          <w:sz w:val="24"/>
-          <w:szCs w:val="24"/>
-        </w:rPr>
-        <w:t>параметр</w:t>
-      </w:r>
-      <w:r>
-        <w:rPr>
-          <w:sz w:val="24"/>
-          <w:szCs w:val="24"/>
-          <w:lang w:val="en-US"/>
-        </w:rPr>
-        <w:t xml:space="preserve"> </w:t>
-      </w:r>
-      <w:r>
-        <w:rPr>
-          <w:sz w:val="24"/>
-          <w:szCs w:val="24"/>
-        </w:rPr>
-        <w:t>типа</w:t>
-      </w:r>
-      <w:r>
-        <w:rPr>
-          <w:sz w:val="24"/>
-          <w:szCs w:val="24"/>
-          <w:lang w:val="en-US"/>
-        </w:rPr>
-        <w:t xml:space="preserve"> string </w:t>
-      </w:r>
-      <w:r>
-        <w:rPr>
-          <w:sz w:val="24"/>
-          <w:szCs w:val="24"/>
-        </w:rPr>
-        <w:t>и</w:t>
-      </w:r>
-      <w:r>
-        <w:rPr>
-          <w:sz w:val="24"/>
-          <w:szCs w:val="24"/>
-          <w:lang w:val="en-US"/>
-        </w:rPr>
-        <w:t xml:space="preserve"> </w:t>
-      </w:r>
-      <w:r>
-        <w:rPr>
-          <w:sz w:val="24"/>
-          <w:szCs w:val="24"/>
-        </w:rPr>
-        <w:t>возвращает</w:t>
-      </w:r>
-      <w:r>
-        <w:rPr>
-          <w:sz w:val="24"/>
-          <w:szCs w:val="24"/>
-          <w:lang w:val="en-US"/>
-        </w:rPr>
-        <w:t xml:space="preserve"> </w:t>
-      </w:r>
-      <w:r>
-        <w:rPr>
-          <w:sz w:val="24"/>
-          <w:szCs w:val="24"/>
-        </w:rPr>
-        <w:t>результат</w:t>
-      </w:r>
-      <w:r>
-        <w:rPr>
-          <w:sz w:val="24"/>
-          <w:szCs w:val="24"/>
-          <w:lang w:val="en-US"/>
-        </w:rPr>
-        <w:t xml:space="preserve"> </w:t>
-      </w:r>
-      <w:r>
-        <w:rPr>
-          <w:sz w:val="24"/>
-          <w:szCs w:val="24"/>
-        </w:rPr>
-        <w:t>типа</w:t>
-      </w:r>
-      <w:r>
-        <w:rPr>
-          <w:sz w:val="24"/>
-          <w:szCs w:val="24"/>
-          <w:lang w:val="en-US"/>
-        </w:rPr>
-        <w:t xml:space="preserve"> bool.</w:t>
-      </w:r>
-    </w:p>
-    <w:p>
-      <w:pPr>
-        <w:ind w:firstLine="709"/>
-        <w:rPr>
-          <w:sz w:val="24"/>
-          <w:szCs w:val="24"/>
-        </w:rPr>
-      </w:pPr>
-      <w:r>
-        <w:rPr>
-          <w:sz w:val="24"/>
-          <w:szCs w:val="24"/>
-        </w:rPr>
-        <w:t xml:space="preserve">Объект </w:t>
-      </w:r>
-      <w:proofErr w:type="spellStart"/>
-      <w:r>
-        <w:rPr>
-          <w:b/>
-          <w:sz w:val="24"/>
-          <w:szCs w:val="24"/>
-        </w:rPr>
-        <w:t>itemToProcess</w:t>
-      </w:r>
-      <w:proofErr w:type="spellEnd"/>
-      <w:r>
-        <w:rPr>
-          <w:sz w:val="24"/>
-          <w:szCs w:val="24"/>
-        </w:rPr>
-        <w:t xml:space="preserve"> – это делегат, который принимает строку и возвращает строку, в данном случае без изменений. </w:t>
-      </w:r>
-    </w:p>
-    <w:p>
-      <w:pPr>
-        <w:ind w:firstLine="709"/>
-        <w:rPr>
-          <w:sz w:val="24"/>
-          <w:szCs w:val="24"/>
-        </w:rPr>
-      </w:pPr>
-      <w:r>
-        <w:rPr>
-          <w:sz w:val="24"/>
-          <w:szCs w:val="24"/>
-        </w:rPr>
-        <w:t>Используем эти делегаты в методах:</w:t>
-      </w:r>
-    </w:p>
-    <w:p>
-      <w:pPr>
-        <w:ind w:firstLine="709"/>
-        <w:rPr>
-          <w:sz w:val="24"/>
-          <w:szCs w:val="24"/>
-        </w:rPr>
-      </w:pPr>
-      <w:proofErr w:type="spellStart"/>
-      <w:r>
-        <w:rPr>
-          <w:b/>
-          <w:sz w:val="24"/>
-          <w:szCs w:val="24"/>
-        </w:rPr>
-        <w:t>Where</w:t>
-      </w:r>
-      <w:proofErr w:type="spellEnd"/>
-      <w:r>
-        <w:rPr>
-          <w:b/>
-          <w:sz w:val="24"/>
-          <w:szCs w:val="24"/>
-        </w:rPr>
-        <w:t>(</w:t>
-      </w:r>
-      <w:proofErr w:type="spellStart"/>
-      <w:r>
-        <w:rPr>
-          <w:b/>
-          <w:sz w:val="24"/>
-          <w:szCs w:val="24"/>
-        </w:rPr>
-        <w:t>searchFilter</w:t>
-      </w:r>
-      <w:proofErr w:type="spellEnd"/>
-      <w:r>
-        <w:rPr>
-          <w:b/>
-          <w:sz w:val="24"/>
-          <w:szCs w:val="24"/>
-        </w:rPr>
-        <w:t>)</w:t>
-      </w:r>
-      <w:r>
-        <w:rPr>
-          <w:sz w:val="24"/>
-          <w:szCs w:val="24"/>
-        </w:rPr>
-        <w:t xml:space="preserve"> – выбирает из </w:t>
-      </w:r>
-      <w:proofErr w:type="spellStart"/>
-      <w:r>
-        <w:rPr>
-          <w:sz w:val="24"/>
-          <w:szCs w:val="24"/>
-        </w:rPr>
-        <w:t>carNames</w:t>
-      </w:r>
-      <w:proofErr w:type="spellEnd"/>
-      <w:r>
-        <w:rPr>
-          <w:sz w:val="24"/>
-          <w:szCs w:val="24"/>
-        </w:rPr>
-        <w:t xml:space="preserve"> элементы для которых результат выполнения метода делегата равен </w:t>
-      </w:r>
-      <w:proofErr w:type="spellStart"/>
-      <w:r>
-        <w:rPr>
-          <w:sz w:val="24"/>
-          <w:szCs w:val="24"/>
-        </w:rPr>
-        <w:t>true</w:t>
-      </w:r>
-      <w:proofErr w:type="spellEnd"/>
-      <w:r>
-        <w:rPr>
-          <w:sz w:val="24"/>
-          <w:szCs w:val="24"/>
-        </w:rPr>
-        <w:t>.</w:t>
-      </w:r>
-    </w:p>
-    <w:p>
-      <w:pPr>
-        <w:ind w:firstLine="709"/>
-        <w:rPr>
-          <w:sz w:val="24"/>
-          <w:szCs w:val="24"/>
-        </w:rPr>
-      </w:pPr>
-      <w:r>
-        <w:rPr>
-          <w:sz w:val="24"/>
-          <w:szCs w:val="24"/>
-        </w:rPr>
-        <w:t xml:space="preserve">Для результата полученного после применения </w:t>
-      </w:r>
-      <w:proofErr w:type="spellStart"/>
-      <w:r>
-        <w:rPr>
-          <w:sz w:val="24"/>
-          <w:szCs w:val="24"/>
-        </w:rPr>
-        <w:t>Where</w:t>
-      </w:r>
-      <w:proofErr w:type="spellEnd"/>
-      <w:r>
-        <w:rPr>
-          <w:sz w:val="24"/>
-          <w:szCs w:val="24"/>
-        </w:rPr>
-        <w:t xml:space="preserve">() применяем метод </w:t>
+      <w:proofErr w:type="gramEnd"/>
+      <w:r>
+        <w:rPr>
+          <w:sz w:val="24"/>
+          <w:szCs w:val="24"/>
+        </w:rPr>
+        <w:t xml:space="preserve">) применяем метод </w:t>
       </w:r>
       <w:proofErr w:type="spellStart"/>
       <w:r>
@@ -4204,6 +4611,7 @@
         <w:t xml:space="preserve">Примеры использования метода </w:t>
       </w:r>
       <w:proofErr w:type="spellStart"/>
+      <w:proofErr w:type="gramStart"/>
       <w:r>
         <w:rPr>
           <w:rFonts w:asciiTheme="majorHAnsi" w:eastAsiaTheme="majorEastAsia" w:hAnsiTheme="majorHAnsi" w:cstheme="majorBidi"/>
@@ -4227,7 +4635,20 @@
           <w:szCs w:val="20"/>
           <w:lang w:eastAsia="ru-RU"/>
         </w:rPr>
-        <w:t>()</w:t>
+        <w:t>(</w:t>
+      </w:r>
+      <w:proofErr w:type="gramEnd"/>
+      <w:r>
+        <w:rPr>
+          <w:rFonts w:asciiTheme="majorHAnsi" w:eastAsiaTheme="majorEastAsia" w:hAnsiTheme="majorHAnsi" w:cstheme="majorBidi"/>
+          <w:b/>
+          <w:bCs/>
+          <w:color w:val="4F81BD" w:themeColor="accent1"/>
+          <w:sz w:val="20"/>
+          <w:szCs w:val="20"/>
+          <w:lang w:eastAsia="ru-RU"/>
+        </w:rPr>
+        <w:t>)</w:t>
       </w:r>
     </w:p>
     <w:p>
@@ -4246,6 +4667,7 @@
         <w:t xml:space="preserve">Метод </w:t>
       </w:r>
       <w:proofErr w:type="spellStart"/>
+      <w:proofErr w:type="gramStart"/>
       <w:r>
         <w:rPr>
           <w:b/>
@@ -4260,7 +4682,15 @@
           <w:sz w:val="24"/>
           <w:szCs w:val="24"/>
         </w:rPr>
-        <w:t>() применяет к последовательности агрегатную функцию.</w:t>
+        <w:t>(</w:t>
+      </w:r>
+      <w:proofErr w:type="gramEnd"/>
+      <w:r>
+        <w:rPr>
+          <w:sz w:val="24"/>
+          <w:szCs w:val="24"/>
+        </w:rPr>
+        <w:t>) применяет к последовательности агрегатную функцию.</w:t>
       </w:r>
     </w:p>
     <w:p>
@@ -4272,6 +4702,7 @@
           <w:lang w:val="en-US"/>
         </w:rPr>
       </w:pPr>
+      <w:proofErr w:type="gramStart"/>
       <w:r>
         <w:rPr>
           <w:sz w:val="24"/>
@@ -4287,6 +4718,7 @@
         </w:rPr>
         <w:t xml:space="preserve"> :</w:t>
       </w:r>
+      <w:proofErr w:type="gramEnd"/>
     </w:p>
     <w:p>
       <w:pPr>
@@ -4348,6 +4780,7 @@
         <w:t>TSource</w:t>
       </w:r>
       <w:proofErr w:type="spellEnd"/>
+      <w:proofErr w:type="gramStart"/>
       <w:r>
         <w:rPr>
           <w:rFonts w:ascii="Courier New" w:hAnsi="Courier New" w:cs="Courier New"/>
@@ -4359,6 +4792,7 @@
         </w:rPr>
         <w:t>&gt;(</w:t>
       </w:r>
+      <w:proofErr w:type="gramEnd"/>
       <w:r>
         <w:rPr>
           <w:rFonts w:ascii="Courier New" w:hAnsi="Courier New" w:cs="Courier New"/>
@@ -4417,7 +4851,7 @@
           <w:szCs w:val="24"/>
           <w:lang w:val="en-US"/>
         </w:rPr>
-        <w:t xml:space="preserve">&gt; source, </w:t>
+        <w:t>&gt; source, Func&lt;</w:t>
       </w:r>
       <w:proofErr w:type="spellStart"/>
       <w:r>
@@ -4429,275 +4863,249 @@
           <w:szCs w:val="24"/>
           <w:lang w:val="en-US"/>
         </w:rPr>
+        <w:t>TSource</w:t>
+      </w:r>
+      <w:proofErr w:type="spellEnd"/>
+      <w:r>
+        <w:rPr>
+          <w:rFonts w:ascii="Courier New" w:hAnsi="Courier New" w:cs="Courier New"/>
+          <w:b/>
+          <w:color w:val="000000" w:themeColor="text1"/>
+          <w:sz w:val="24"/>
+          <w:szCs w:val="24"/>
+          <w:lang w:val="en-US"/>
+        </w:rPr>
+        <w:t xml:space="preserve">, </w:t>
+      </w:r>
+      <w:proofErr w:type="spellStart"/>
+      <w:r>
+        <w:rPr>
+          <w:rFonts w:ascii="Courier New" w:hAnsi="Courier New" w:cs="Courier New"/>
+          <w:b/>
+          <w:color w:val="000000" w:themeColor="text1"/>
+          <w:sz w:val="24"/>
+          <w:szCs w:val="24"/>
+          <w:lang w:val="en-US"/>
+        </w:rPr>
+        <w:t>TSource</w:t>
+      </w:r>
+      <w:proofErr w:type="spellEnd"/>
+      <w:r>
+        <w:rPr>
+          <w:rFonts w:ascii="Courier New" w:hAnsi="Courier New" w:cs="Courier New"/>
+          <w:b/>
+          <w:color w:val="000000" w:themeColor="text1"/>
+          <w:sz w:val="24"/>
+          <w:szCs w:val="24"/>
+          <w:lang w:val="en-US"/>
+        </w:rPr>
+        <w:t xml:space="preserve">, Source&gt; </w:t>
+      </w:r>
+      <w:proofErr w:type="spellStart"/>
+      <w:r>
+        <w:rPr>
+          <w:rFonts w:ascii="Courier New" w:hAnsi="Courier New" w:cs="Courier New"/>
+          <w:b/>
+          <w:color w:val="000000" w:themeColor="text1"/>
+          <w:sz w:val="24"/>
+          <w:szCs w:val="24"/>
+          <w:lang w:val="en-US"/>
+        </w:rPr>
+        <w:t>func</w:t>
+      </w:r>
+      <w:proofErr w:type="spellEnd"/>
+      <w:r>
+        <w:rPr>
+          <w:rFonts w:ascii="Courier New" w:hAnsi="Courier New" w:cs="Courier New"/>
+          <w:b/>
+          <w:color w:val="000000" w:themeColor="text1"/>
+          <w:sz w:val="24"/>
+          <w:szCs w:val="24"/>
+          <w:lang w:val="en-US"/>
+        </w:rPr>
+        <w:t>)</w:t>
+      </w:r>
+    </w:p>
+    <w:p>
+      <w:pPr>
+        <w:ind w:firstLine="709"/>
+        <w:rPr>
+          <w:sz w:val="24"/>
+          <w:szCs w:val="24"/>
+        </w:rPr>
+      </w:pPr>
+      <w:r>
+        <w:rPr>
+          <w:sz w:val="24"/>
+          <w:szCs w:val="24"/>
+        </w:rPr>
+        <w:t xml:space="preserve">где </w:t>
+      </w:r>
+      <w:proofErr w:type="spellStart"/>
+      <w:r>
+        <w:rPr>
+          <w:rFonts w:ascii="Courier New" w:hAnsi="Courier New" w:cs="Courier New"/>
+          <w:b/>
+          <w:color w:val="000000" w:themeColor="text1"/>
+          <w:sz w:val="24"/>
+          <w:szCs w:val="24"/>
+          <w:lang w:val="en-US"/>
+        </w:rPr>
+        <w:t>TSource</w:t>
+      </w:r>
+      <w:proofErr w:type="spellEnd"/>
+      <w:r>
+        <w:rPr>
+          <w:rFonts w:ascii="Courier New" w:hAnsi="Courier New" w:cs="Courier New"/>
+          <w:b/>
+          <w:color w:val="000000" w:themeColor="text1"/>
+          <w:sz w:val="24"/>
+          <w:szCs w:val="24"/>
+        </w:rPr>
+        <w:t xml:space="preserve"> </w:t>
+      </w:r>
+      <w:r>
+        <w:rPr>
+          <w:sz w:val="24"/>
+          <w:szCs w:val="24"/>
+        </w:rPr>
+        <w:t>– тип элементов обрабатываемой последовательности </w:t>
+      </w:r>
+      <w:r>
+        <w:rPr>
+          <w:rFonts w:ascii="Courier New" w:hAnsi="Courier New" w:cs="Courier New"/>
+          <w:b/>
+          <w:color w:val="000000" w:themeColor="text1"/>
+          <w:sz w:val="24"/>
+          <w:szCs w:val="24"/>
+          <w:lang w:val="en-US"/>
+        </w:rPr>
+        <w:t>source</w:t>
+      </w:r>
+      <w:r>
+        <w:rPr>
+          <w:sz w:val="24"/>
+          <w:szCs w:val="24"/>
+        </w:rPr>
+        <w:t>,</w:t>
+      </w:r>
+    </w:p>
+    <w:p>
+      <w:pPr>
+        <w:ind w:firstLine="709"/>
+        <w:rPr>
+          <w:b/>
+          <w:sz w:val="24"/>
+          <w:szCs w:val="24"/>
+        </w:rPr>
+      </w:pPr>
+      <w:r>
+        <w:rPr>
+          <w:b/>
+          <w:sz w:val="24"/>
+          <w:szCs w:val="24"/>
+        </w:rPr>
+        <w:t>Параметры:</w:t>
+      </w:r>
+    </w:p>
+    <w:p>
+      <w:pPr>
+        <w:ind w:firstLine="709"/>
+        <w:rPr>
+          <w:sz w:val="24"/>
+          <w:szCs w:val="24"/>
+        </w:rPr>
+      </w:pPr>
+      <w:proofErr w:type="spellStart"/>
+      <w:r>
+        <w:rPr>
+          <w:rFonts w:ascii="Courier New" w:hAnsi="Courier New" w:cs="Courier New"/>
+          <w:b/>
+          <w:color w:val="000000" w:themeColor="text1"/>
+          <w:sz w:val="24"/>
+          <w:szCs w:val="24"/>
+          <w:lang w:val="en-US"/>
+        </w:rPr>
+        <w:t>IEnumerable</w:t>
+      </w:r>
+      <w:proofErr w:type="spellEnd"/>
+      <w:r>
+        <w:rPr>
+          <w:rFonts w:ascii="Courier New" w:hAnsi="Courier New" w:cs="Courier New"/>
+          <w:b/>
+          <w:color w:val="000000" w:themeColor="text1"/>
+          <w:sz w:val="24"/>
+          <w:szCs w:val="24"/>
+        </w:rPr>
+        <w:t>&lt;</w:t>
+      </w:r>
+      <w:r>
+        <w:rPr>
+          <w:rFonts w:ascii="Courier New" w:hAnsi="Courier New" w:cs="Courier New"/>
+          <w:b/>
+          <w:color w:val="000000" w:themeColor="text1"/>
+          <w:sz w:val="24"/>
+          <w:szCs w:val="24"/>
+          <w:lang w:val="en-US"/>
+        </w:rPr>
+        <w:t>T</w:t>
+      </w:r>
+      <w:r>
+        <w:rPr>
+          <w:rFonts w:ascii="Courier New" w:hAnsi="Courier New" w:cs="Courier New"/>
+          <w:b/>
+          <w:color w:val="000000" w:themeColor="text1"/>
+          <w:sz w:val="24"/>
+          <w:szCs w:val="24"/>
+        </w:rPr>
+        <w:t xml:space="preserve">&gt; </w:t>
+      </w:r>
+      <w:r>
+        <w:rPr>
+          <w:rFonts w:ascii="Courier New" w:hAnsi="Courier New" w:cs="Courier New"/>
+          <w:b/>
+          <w:color w:val="000000" w:themeColor="text1"/>
+          <w:sz w:val="24"/>
+          <w:szCs w:val="24"/>
+          <w:lang w:val="en-US"/>
+        </w:rPr>
+        <w:t>source</w:t>
+      </w:r>
+      <w:r>
+        <w:rPr>
+          <w:sz w:val="24"/>
+          <w:szCs w:val="24"/>
+          <w:lang w:val="en-US"/>
+        </w:rPr>
+        <w:t> </w:t>
+      </w:r>
+      <w:r>
+        <w:rPr>
+          <w:sz w:val="24"/>
+          <w:szCs w:val="24"/>
+        </w:rPr>
+        <w:t>– объект к которому будет применяться агрегатная функция,</w:t>
+      </w:r>
+    </w:p>
+    <w:p>
+      <w:pPr>
+        <w:ind w:firstLine="709"/>
+        <w:rPr>
+          <w:sz w:val="24"/>
+          <w:szCs w:val="24"/>
+        </w:rPr>
+      </w:pPr>
+      <w:r>
+        <w:rPr>
+          <w:rFonts w:ascii="Courier New" w:hAnsi="Courier New" w:cs="Courier New"/>
+          <w:b/>
+          <w:color w:val="000000" w:themeColor="text1"/>
+          <w:sz w:val="24"/>
+          <w:szCs w:val="24"/>
+          <w:lang w:val="en-US"/>
+        </w:rPr>
         <w:t>Func</w:t>
       </w:r>
-      <w:proofErr w:type="spellEnd"/>
-      <w:r>
-        <w:rPr>
-          <w:rFonts w:ascii="Courier New" w:hAnsi="Courier New" w:cs="Courier New"/>
-          <w:b/>
-          <w:color w:val="000000" w:themeColor="text1"/>
-          <w:sz w:val="24"/>
-          <w:szCs w:val="24"/>
-          <w:lang w:val="en-US"/>
-        </w:rPr>
-        <w:t>&lt;</w:t>
-      </w:r>
-      <w:proofErr w:type="spellStart"/>
-      <w:r>
-        <w:rPr>
-          <w:rFonts w:ascii="Courier New" w:hAnsi="Courier New" w:cs="Courier New"/>
-          <w:b/>
-          <w:color w:val="000000" w:themeColor="text1"/>
-          <w:sz w:val="24"/>
-          <w:szCs w:val="24"/>
-          <w:lang w:val="en-US"/>
-        </w:rPr>
-        <w:t>TSource</w:t>
-      </w:r>
-      <w:proofErr w:type="spellEnd"/>
-      <w:r>
-        <w:rPr>
-          <w:rFonts w:ascii="Courier New" w:hAnsi="Courier New" w:cs="Courier New"/>
-          <w:b/>
-          <w:color w:val="000000" w:themeColor="text1"/>
-          <w:sz w:val="24"/>
-          <w:szCs w:val="24"/>
-          <w:lang w:val="en-US"/>
-        </w:rPr>
-        <w:t xml:space="preserve">, </w:t>
-      </w:r>
-      <w:proofErr w:type="spellStart"/>
-      <w:r>
-        <w:rPr>
-          <w:rFonts w:ascii="Courier New" w:hAnsi="Courier New" w:cs="Courier New"/>
-          <w:b/>
-          <w:color w:val="000000" w:themeColor="text1"/>
-          <w:sz w:val="24"/>
-          <w:szCs w:val="24"/>
-          <w:lang w:val="en-US"/>
-        </w:rPr>
-        <w:t>TSource</w:t>
-      </w:r>
-      <w:proofErr w:type="spellEnd"/>
-      <w:r>
-        <w:rPr>
-          <w:rFonts w:ascii="Courier New" w:hAnsi="Courier New" w:cs="Courier New"/>
-          <w:b/>
-          <w:color w:val="000000" w:themeColor="text1"/>
-          <w:sz w:val="24"/>
-          <w:szCs w:val="24"/>
-          <w:lang w:val="en-US"/>
-        </w:rPr>
-        <w:t xml:space="preserve">, Source&gt; </w:t>
-      </w:r>
-      <w:proofErr w:type="spellStart"/>
-      <w:r>
-        <w:rPr>
-          <w:rFonts w:ascii="Courier New" w:hAnsi="Courier New" w:cs="Courier New"/>
-          <w:b/>
-          <w:color w:val="000000" w:themeColor="text1"/>
-          <w:sz w:val="24"/>
-          <w:szCs w:val="24"/>
-          <w:lang w:val="en-US"/>
-        </w:rPr>
-        <w:t>func</w:t>
-      </w:r>
-      <w:proofErr w:type="spellEnd"/>
-      <w:r>
-        <w:rPr>
-          <w:rFonts w:ascii="Courier New" w:hAnsi="Courier New" w:cs="Courier New"/>
-          <w:b/>
-          <w:color w:val="000000" w:themeColor="text1"/>
-          <w:sz w:val="24"/>
-          <w:szCs w:val="24"/>
-          <w:lang w:val="en-US"/>
-        </w:rPr>
-        <w:t>)</w:t>
-      </w:r>
-    </w:p>
-    <w:p>
-      <w:pPr>
-        <w:ind w:firstLine="709"/>
-        <w:rPr>
-          <w:sz w:val="24"/>
-          <w:szCs w:val="24"/>
-        </w:rPr>
-      </w:pPr>
-      <w:r>
-        <w:rPr>
-          <w:sz w:val="24"/>
-          <w:szCs w:val="24"/>
-        </w:rPr>
-        <w:t xml:space="preserve">где </w:t>
-      </w:r>
-      <w:proofErr w:type="spellStart"/>
-      <w:r>
-        <w:rPr>
-          <w:rFonts w:ascii="Courier New" w:hAnsi="Courier New" w:cs="Courier New"/>
-          <w:b/>
-          <w:color w:val="000000" w:themeColor="text1"/>
-          <w:sz w:val="24"/>
-          <w:szCs w:val="24"/>
-          <w:lang w:val="en-US"/>
-        </w:rPr>
-        <w:t>TSource</w:t>
-      </w:r>
-      <w:proofErr w:type="spellEnd"/>
-      <w:r>
-        <w:rPr>
-          <w:rFonts w:ascii="Courier New" w:hAnsi="Courier New" w:cs="Courier New"/>
-          <w:b/>
-          <w:color w:val="000000" w:themeColor="text1"/>
-          <w:sz w:val="24"/>
-          <w:szCs w:val="24"/>
-        </w:rPr>
-        <w:t xml:space="preserve"> </w:t>
-      </w:r>
-      <w:r>
-        <w:rPr>
-          <w:sz w:val="24"/>
-          <w:szCs w:val="24"/>
-        </w:rPr>
-        <w:t>– тип элементов обрабатываемой последовательности </w:t>
-      </w:r>
-      <w:r>
-        <w:rPr>
-          <w:rFonts w:ascii="Courier New" w:hAnsi="Courier New" w:cs="Courier New"/>
-          <w:b/>
-          <w:color w:val="000000" w:themeColor="text1"/>
-          <w:sz w:val="24"/>
-          <w:szCs w:val="24"/>
-          <w:lang w:val="en-US"/>
-        </w:rPr>
-        <w:t>source</w:t>
-      </w:r>
-      <w:r>
-        <w:rPr>
-          <w:sz w:val="24"/>
-          <w:szCs w:val="24"/>
-        </w:rPr>
-        <w:t>,</w:t>
-      </w:r>
-    </w:p>
-    <w:p>
-      <w:pPr>
-        <w:ind w:firstLine="709"/>
-        <w:rPr>
-          <w:b/>
-          <w:sz w:val="24"/>
-          <w:szCs w:val="24"/>
-        </w:rPr>
-      </w:pPr>
-      <w:r>
-        <w:rPr>
-          <w:b/>
-          <w:sz w:val="24"/>
-          <w:szCs w:val="24"/>
-        </w:rPr>
-        <w:t>Параметры:</w:t>
-      </w:r>
-    </w:p>
-    <w:p>
-      <w:pPr>
-        <w:ind w:firstLine="709"/>
-        <w:rPr>
-          <w:sz w:val="24"/>
-          <w:szCs w:val="24"/>
-        </w:rPr>
-      </w:pPr>
-      <w:proofErr w:type="spellStart"/>
-      <w:r>
-        <w:rPr>
-          <w:rFonts w:ascii="Courier New" w:hAnsi="Courier New" w:cs="Courier New"/>
-          <w:b/>
-          <w:color w:val="000000" w:themeColor="text1"/>
-          <w:sz w:val="24"/>
-          <w:szCs w:val="24"/>
-          <w:lang w:val="en-US"/>
-        </w:rPr>
-        <w:t>IEnumerable</w:t>
-      </w:r>
-      <w:proofErr w:type="spellEnd"/>
-      <w:r>
-        <w:rPr>
-          <w:rFonts w:ascii="Courier New" w:hAnsi="Courier New" w:cs="Courier New"/>
-          <w:b/>
-          <w:color w:val="000000" w:themeColor="text1"/>
-          <w:sz w:val="24"/>
-          <w:szCs w:val="24"/>
-        </w:rPr>
-        <w:t>&lt;</w:t>
-      </w:r>
-      <w:r>
-        <w:rPr>
-          <w:rFonts w:ascii="Courier New" w:hAnsi="Courier New" w:cs="Courier New"/>
-          <w:b/>
-          <w:color w:val="000000" w:themeColor="text1"/>
-          <w:sz w:val="24"/>
-          <w:szCs w:val="24"/>
-          <w:lang w:val="en-US"/>
-        </w:rPr>
-        <w:t>T</w:t>
-      </w:r>
-      <w:r>
-        <w:rPr>
-          <w:rFonts w:ascii="Courier New" w:hAnsi="Courier New" w:cs="Courier New"/>
-          <w:b/>
-          <w:color w:val="000000" w:themeColor="text1"/>
-          <w:sz w:val="24"/>
-          <w:szCs w:val="24"/>
-        </w:rPr>
-        <w:t xml:space="preserve">&gt; </w:t>
-      </w:r>
-      <w:r>
-        <w:rPr>
-          <w:rFonts w:ascii="Courier New" w:hAnsi="Courier New" w:cs="Courier New"/>
-          <w:b/>
-          <w:color w:val="000000" w:themeColor="text1"/>
-          <w:sz w:val="24"/>
-          <w:szCs w:val="24"/>
-          <w:lang w:val="en-US"/>
-        </w:rPr>
-        <w:t>source</w:t>
-      </w:r>
-      <w:r>
-        <w:rPr>
-          <w:sz w:val="24"/>
-          <w:szCs w:val="24"/>
-          <w:lang w:val="en-US"/>
-        </w:rPr>
-        <w:t> </w:t>
-      </w:r>
-      <w:r>
-        <w:rPr>
-          <w:sz w:val="24"/>
-          <w:szCs w:val="24"/>
-        </w:rPr>
-        <w:t>– объект к которому будет применяться агрегатная функция,</w:t>
-      </w:r>
-    </w:p>
-    <w:p>
-      <w:pPr>
-        <w:ind w:firstLine="709"/>
-        <w:rPr>
-          <w:sz w:val="24"/>
-          <w:szCs w:val="24"/>
-        </w:rPr>
-      </w:pPr>
-      <w:proofErr w:type="spellStart"/>
-      <w:r>
-        <w:rPr>
-          <w:rFonts w:ascii="Courier New" w:hAnsi="Courier New" w:cs="Courier New"/>
-          <w:b/>
-          <w:color w:val="000000" w:themeColor="text1"/>
-          <w:sz w:val="24"/>
-          <w:szCs w:val="24"/>
-          <w:lang w:val="en-US"/>
-        </w:rPr>
-        <w:t>Func</w:t>
-      </w:r>
-      <w:proofErr w:type="spellEnd"/>
       <w:r>
         <w:rPr>
           <w:rFonts w:ascii="Courier New" w:hAnsi="Courier New" w:cs="Courier New"/>
@@ -4883,12 +5291,21 @@
         </w:rPr>
         <w:t>Задача</w:t>
       </w:r>
-      <w:r>
-        <w:rPr>
-          <w:sz w:val="24"/>
-          <w:szCs w:val="24"/>
-        </w:rPr>
-        <w:t>: Найти сумму элементов массива, состоящего из целых чисел.</w:t>
+      <w:proofErr w:type="gramStart"/>
+      <w:r>
+        <w:rPr>
+          <w:sz w:val="24"/>
+          <w:szCs w:val="24"/>
+        </w:rPr>
+        <w:t>: Найти</w:t>
+      </w:r>
+      <w:proofErr w:type="gramEnd"/>
+      <w:r>
+        <w:rPr>
+          <w:sz w:val="24"/>
+          <w:szCs w:val="24"/>
+        </w:rPr>
+        <w:t xml:space="preserve"> сумму элементов массива, состоящего из целых чисел.</w:t>
       </w:r>
     </w:p>
     <w:p>
@@ -4933,6 +5350,7 @@
           <w:szCs w:val="24"/>
         </w:rPr>
       </w:pPr>
+      <w:proofErr w:type="gramStart"/>
       <w:r>
         <w:rPr>
           <w:rFonts w:ascii="Courier New" w:hAnsi="Courier New" w:cs="Courier New"/>
@@ -4952,7 +5370,18 @@
           <w:sz w:val="24"/>
           <w:szCs w:val="24"/>
         </w:rPr>
-        <w:t xml:space="preserve">[] </w:t>
+        <w:t>[</w:t>
+      </w:r>
+      <w:proofErr w:type="gramEnd"/>
+      <w:r>
+        <w:rPr>
+          <w:rFonts w:ascii="Courier New" w:hAnsi="Courier New" w:cs="Courier New"/>
+          <w:b/>
+          <w:color w:val="000000" w:themeColor="text1"/>
+          <w:sz w:val="24"/>
+          <w:szCs w:val="24"/>
+        </w:rPr>
+        <w:t xml:space="preserve">] </w:t>
       </w:r>
       <w:proofErr w:type="spellStart"/>
       <w:r>
@@ -5021,7 +5450,31 @@
           <w:szCs w:val="24"/>
           <w:lang w:val="en-US"/>
         </w:rPr>
-        <w:t>int sum1 = arr1.Aggregate&lt;int&gt;((a, b) =&gt; a + b);</w:t>
+        <w:t>int sum1 = arr1.Aggregate&lt;int</w:t>
+      </w:r>
+      <w:proofErr w:type="gramStart"/>
+      <w:r>
+        <w:rPr>
+          <w:rFonts w:ascii="Courier New" w:hAnsi="Courier New" w:cs="Courier New"/>
+          <w:b/>
+          <w:color w:val="000000" w:themeColor="text1"/>
+          <w:sz w:val="24"/>
+          <w:szCs w:val="24"/>
+          <w:lang w:val="en-US"/>
+        </w:rPr>
+        <w:t>&gt;(</w:t>
+      </w:r>
+      <w:proofErr w:type="gramEnd"/>
+      <w:r>
+        <w:rPr>
+          <w:rFonts w:ascii="Courier New" w:hAnsi="Courier New" w:cs="Courier New"/>
+          <w:b/>
+          <w:color w:val="000000" w:themeColor="text1"/>
+          <w:sz w:val="24"/>
+          <w:szCs w:val="24"/>
+          <w:lang w:val="en-US"/>
+        </w:rPr>
+        <w:t>(a, b) =&gt; a + b);</w:t>
       </w:r>
     </w:p>
     <w:p>
@@ -5154,17 +5607,41 @@
           <w:lang w:val="en-US"/>
         </w:rPr>
       </w:pPr>
+      <w:r>
+        <w:rPr>
+          <w:rFonts w:ascii="Courier New" w:hAnsi="Courier New" w:cs="Courier New"/>
+          <w:b/>
+          <w:color w:val="000000" w:themeColor="text1"/>
+          <w:sz w:val="24"/>
+          <w:szCs w:val="24"/>
+          <w:lang w:val="en-US"/>
+        </w:rPr>
+        <w:t>Func&lt;</w:t>
+      </w:r>
       <w:proofErr w:type="spellStart"/>
-      <w:r>
-        <w:rPr>
-          <w:rFonts w:ascii="Courier New" w:hAnsi="Courier New" w:cs="Courier New"/>
-          <w:b/>
-          <w:color w:val="000000" w:themeColor="text1"/>
-          <w:sz w:val="24"/>
-          <w:szCs w:val="24"/>
-          <w:lang w:val="en-US"/>
-        </w:rPr>
-        <w:t>Func</w:t>
+      <w:proofErr w:type="gramStart"/>
+      <w:r>
+        <w:rPr>
+          <w:rFonts w:ascii="Courier New" w:hAnsi="Courier New" w:cs="Courier New"/>
+          <w:b/>
+          <w:color w:val="000000" w:themeColor="text1"/>
+          <w:sz w:val="24"/>
+          <w:szCs w:val="24"/>
+          <w:lang w:val="en-US"/>
+        </w:rPr>
+        <w:t>int,int</w:t>
+      </w:r>
+      <w:proofErr w:type="gramEnd"/>
+      <w:r>
+        <w:rPr>
+          <w:rFonts w:ascii="Courier New" w:hAnsi="Courier New" w:cs="Courier New"/>
+          <w:b/>
+          <w:color w:val="000000" w:themeColor="text1"/>
+          <w:sz w:val="24"/>
+          <w:szCs w:val="24"/>
+          <w:lang w:val="en-US"/>
+        </w:rPr>
+        <w:t>,int</w:t>
       </w:r>
       <w:proofErr w:type="spellEnd"/>
       <w:r>
@@ -5176,7 +5653,7 @@
           <w:szCs w:val="24"/>
           <w:lang w:val="en-US"/>
         </w:rPr>
-        <w:t>&lt;</w:t>
+        <w:t xml:space="preserve">&gt; summa=delegate(int a, int b) {return </w:t>
       </w:r>
       <w:proofErr w:type="spellStart"/>
       <w:r>
@@ -5188,7 +5665,7 @@
           <w:szCs w:val="24"/>
           <w:lang w:val="en-US"/>
         </w:rPr>
-        <w:t>int,int,int</w:t>
+        <w:t>a+b</w:t>
       </w:r>
       <w:proofErr w:type="spellEnd"/>
       <w:r>
@@ -5200,8 +5677,45 @@
           <w:szCs w:val="24"/>
           <w:lang w:val="en-US"/>
         </w:rPr>
-        <w:t xml:space="preserve">&gt; summa=delegate(int a, int b) {return </w:t>
-      </w:r>
+        <w:t>;};</w:t>
+      </w:r>
+    </w:p>
+    <w:p>
+      <w:pPr>
+        <w:ind w:firstLine="360"/>
+        <w:rPr>
+          <w:rFonts w:ascii="Courier New" w:hAnsi="Courier New" w:cs="Courier New"/>
+          <w:b/>
+          <w:color w:val="000000" w:themeColor="text1"/>
+          <w:sz w:val="24"/>
+          <w:szCs w:val="24"/>
+          <w:lang w:val="en-US"/>
+        </w:rPr>
+      </w:pPr>
+      <w:r>
+        <w:rPr>
+          <w:rFonts w:ascii="Courier New" w:hAnsi="Courier New" w:cs="Courier New"/>
+          <w:b/>
+          <w:color w:val="000000" w:themeColor="text1"/>
+          <w:sz w:val="24"/>
+          <w:szCs w:val="24"/>
+          <w:lang w:val="en-US"/>
+        </w:rPr>
+        <w:t>int sum2 = arr1.Aggregate&lt;int&gt;(summa);</w:t>
+      </w:r>
+    </w:p>
+    <w:p>
+      <w:pPr>
+        <w:ind w:left="360"/>
+        <w:rPr>
+          <w:rFonts w:ascii="Courier New" w:hAnsi="Courier New" w:cs="Courier New"/>
+          <w:b/>
+          <w:color w:val="000000" w:themeColor="text1"/>
+          <w:sz w:val="24"/>
+          <w:szCs w:val="24"/>
+          <w:lang w:val="en-US"/>
+        </w:rPr>
+      </w:pPr>
       <w:proofErr w:type="spellStart"/>
       <w:r>
         <w:rPr>
@@ -5212,7 +5726,7 @@
           <w:szCs w:val="24"/>
           <w:lang w:val="en-US"/>
         </w:rPr>
-        <w:t>a+b</w:t>
+        <w:t>Console.WriteLine</w:t>
       </w:r>
       <w:proofErr w:type="spellEnd"/>
       <w:r>
@@ -5224,67 +5738,6 @@
           <w:szCs w:val="24"/>
           <w:lang w:val="en-US"/>
         </w:rPr>
-        <w:t>;};</w:t>
-      </w:r>
-    </w:p>
-    <w:p>
-      <w:pPr>
-        <w:ind w:firstLine="360"/>
-        <w:rPr>
-          <w:rFonts w:ascii="Courier New" w:hAnsi="Courier New" w:cs="Courier New"/>
-          <w:b/>
-          <w:color w:val="000000" w:themeColor="text1"/>
-          <w:sz w:val="24"/>
-          <w:szCs w:val="24"/>
-          <w:lang w:val="en-US"/>
-        </w:rPr>
-      </w:pPr>
-      <w:r>
-        <w:rPr>
-          <w:rFonts w:ascii="Courier New" w:hAnsi="Courier New" w:cs="Courier New"/>
-          <w:b/>
-          <w:color w:val="000000" w:themeColor="text1"/>
-          <w:sz w:val="24"/>
-          <w:szCs w:val="24"/>
-          <w:lang w:val="en-US"/>
-        </w:rPr>
-        <w:t>int sum2 = arr1.Aggregate&lt;int&gt;(summa);</w:t>
-      </w:r>
-    </w:p>
-    <w:p>
-      <w:pPr>
-        <w:ind w:left="360"/>
-        <w:rPr>
-          <w:rFonts w:ascii="Courier New" w:hAnsi="Courier New" w:cs="Courier New"/>
-          <w:b/>
-          <w:color w:val="000000" w:themeColor="text1"/>
-          <w:sz w:val="24"/>
-          <w:szCs w:val="24"/>
-          <w:lang w:val="en-US"/>
-        </w:rPr>
-      </w:pPr>
-      <w:proofErr w:type="spellStart"/>
-      <w:r>
-        <w:rPr>
-          <w:rFonts w:ascii="Courier New" w:hAnsi="Courier New" w:cs="Courier New"/>
-          <w:b/>
-          <w:color w:val="000000" w:themeColor="text1"/>
-          <w:sz w:val="24"/>
-          <w:szCs w:val="24"/>
-          <w:lang w:val="en-US"/>
-        </w:rPr>
-        <w:t>Console.WriteLine</w:t>
-      </w:r>
-      <w:proofErr w:type="spellEnd"/>
-      <w:r>
-        <w:rPr>
-          <w:rFonts w:ascii="Courier New" w:hAnsi="Courier New" w:cs="Courier New"/>
-          <w:b/>
-          <w:color w:val="000000" w:themeColor="text1"/>
-          <w:sz w:val="24"/>
-          <w:szCs w:val="24"/>
-          <w:lang w:val="en-US"/>
-        </w:rPr>
         <w:t>("sum2=" + sum2);</w:t>
       </w:r>
     </w:p>
@@ -5341,7 +5794,31 @@
           <w:szCs w:val="24"/>
           <w:lang w:val="en-US"/>
         </w:rPr>
-        <w:t xml:space="preserve">  int sum3=(from num in arr1 select num).Sum();</w:t>
+        <w:t xml:space="preserve">  int sum3</w:t>
+      </w:r>
+      <w:proofErr w:type="gramStart"/>
+      <w:r>
+        <w:rPr>
+          <w:rFonts w:ascii="Courier New" w:hAnsi="Courier New" w:cs="Courier New"/>
+          <w:b/>
+          <w:color w:val="000000" w:themeColor="text1"/>
+          <w:sz w:val="24"/>
+          <w:szCs w:val="24"/>
+          <w:lang w:val="en-US"/>
+        </w:rPr>
+        <w:t>=(</w:t>
+      </w:r>
+      <w:proofErr w:type="gramEnd"/>
+      <w:r>
+        <w:rPr>
+          <w:rFonts w:ascii="Courier New" w:hAnsi="Courier New" w:cs="Courier New"/>
+          <w:b/>
+          <w:color w:val="000000" w:themeColor="text1"/>
+          <w:sz w:val="24"/>
+          <w:szCs w:val="24"/>
+          <w:lang w:val="en-US"/>
+        </w:rPr>
+        <w:t>from num in arr1 select num).Sum();</w:t>
       </w:r>
     </w:p>
     <w:p>
@@ -6071,7 +6548,27 @@
           <w:szCs w:val="24"/>
           <w:lang w:val="en-US" w:eastAsia="en-US"/>
         </w:rPr>
-        <w:t xml:space="preserve">public static int Count(this </w:t>
+        <w:t xml:space="preserve">public static int </w:t>
+      </w:r>
+      <w:proofErr w:type="gramStart"/>
+      <w:r>
+        <w:rPr>
+          <w:rFonts w:eastAsiaTheme="minorHAnsi"/>
+          <w:sz w:val="24"/>
+          <w:szCs w:val="24"/>
+          <w:lang w:val="en-US" w:eastAsia="en-US"/>
+        </w:rPr>
+        <w:t>Count(</w:t>
+      </w:r>
+      <w:proofErr w:type="gramEnd"/>
+      <w:r>
+        <w:rPr>
+          <w:rFonts w:eastAsiaTheme="minorHAnsi"/>
+          <w:sz w:val="24"/>
+          <w:szCs w:val="24"/>
+          <w:lang w:val="en-US" w:eastAsia="en-US"/>
+        </w:rPr>
+        <w:t xml:space="preserve">this </w:t>
       </w:r>
       <w:proofErr w:type="spellStart"/>
       <w:r>
@@ -6091,9 +6588,48 @@
           <w:szCs w:val="24"/>
           <w:lang w:val="en-US" w:eastAsia="en-US"/>
         </w:rPr>
-        <w:t xml:space="preserve">&lt;Person&gt; collection, </w:t>
+        <w:t>&lt;Person&gt; collection, Func&lt;Person, bool&gt; predicate)</w:t>
+      </w:r>
+    </w:p>
+    <w:p>
+      <w:pPr>
+        <w:rPr>
+          <w:rFonts w:eastAsiaTheme="minorHAnsi"/>
+          <w:sz w:val="24"/>
+          <w:szCs w:val="24"/>
+          <w:lang w:val="en-US" w:eastAsia="en-US"/>
+        </w:rPr>
+      </w:pPr>
+      <w:r>
+        <w:rPr>
+          <w:rFonts w:eastAsiaTheme="minorHAnsi"/>
+          <w:sz w:val="24"/>
+          <w:szCs w:val="24"/>
+          <w:lang w:val="en-US" w:eastAsia="en-US"/>
+        </w:rPr>
+        <w:t xml:space="preserve">        {</w:t>
+      </w:r>
+    </w:p>
+    <w:p>
+      <w:pPr>
+        <w:rPr>
+          <w:rFonts w:eastAsiaTheme="minorHAnsi"/>
+          <w:sz w:val="24"/>
+          <w:szCs w:val="24"/>
+          <w:lang w:val="en-US" w:eastAsia="en-US"/>
+        </w:rPr>
+      </w:pPr>
+      <w:r>
+        <w:rPr>
+          <w:rFonts w:eastAsiaTheme="minorHAnsi"/>
+          <w:sz w:val="24"/>
+          <w:szCs w:val="24"/>
+          <w:lang w:val="en-US" w:eastAsia="en-US"/>
+        </w:rPr>
+        <w:t xml:space="preserve">            int count = </w:t>
       </w:r>
       <w:proofErr w:type="spellStart"/>
+      <w:proofErr w:type="gramStart"/>
       <w:r>
         <w:rPr>
           <w:rFonts w:eastAsiaTheme="minorHAnsi"/>
@@ -6101,67 +6637,10 @@
           <w:szCs w:val="24"/>
           <w:lang w:val="en-US" w:eastAsia="en-US"/>
         </w:rPr>
-        <w:t>Func</w:t>
+        <w:t>collection.Where</w:t>
       </w:r>
       <w:proofErr w:type="spellEnd"/>
-      <w:r>
-        <w:rPr>
-          <w:rFonts w:eastAsiaTheme="minorHAnsi"/>
-          <w:sz w:val="24"/>
-          <w:szCs w:val="24"/>
-          <w:lang w:val="en-US" w:eastAsia="en-US"/>
-        </w:rPr>
-        <w:t>&lt;Person, bool&gt; predicate)</w:t>
-      </w:r>
-    </w:p>
-    <w:p>
-      <w:pPr>
-        <w:rPr>
-          <w:rFonts w:eastAsiaTheme="minorHAnsi"/>
-          <w:sz w:val="24"/>
-          <w:szCs w:val="24"/>
-          <w:lang w:val="en-US" w:eastAsia="en-US"/>
-        </w:rPr>
-      </w:pPr>
-      <w:r>
-        <w:rPr>
-          <w:rFonts w:eastAsiaTheme="minorHAnsi"/>
-          <w:sz w:val="24"/>
-          <w:szCs w:val="24"/>
-          <w:lang w:val="en-US" w:eastAsia="en-US"/>
-        </w:rPr>
-        <w:t xml:space="preserve">        {</w:t>
-      </w:r>
-    </w:p>
-    <w:p>
-      <w:pPr>
-        <w:rPr>
-          <w:rFonts w:eastAsiaTheme="minorHAnsi"/>
-          <w:sz w:val="24"/>
-          <w:szCs w:val="24"/>
-          <w:lang w:val="en-US" w:eastAsia="en-US"/>
-        </w:rPr>
-      </w:pPr>
-      <w:r>
-        <w:rPr>
-          <w:rFonts w:eastAsiaTheme="minorHAnsi"/>
-          <w:sz w:val="24"/>
-          <w:szCs w:val="24"/>
-          <w:lang w:val="en-US" w:eastAsia="en-US"/>
-        </w:rPr>
-        <w:t xml:space="preserve">            int count = </w:t>
-      </w:r>
-      <w:proofErr w:type="spellStart"/>
-      <w:r>
-        <w:rPr>
-          <w:rFonts w:eastAsiaTheme="minorHAnsi"/>
-          <w:sz w:val="24"/>
-          <w:szCs w:val="24"/>
-          <w:lang w:val="en-US" w:eastAsia="en-US"/>
-        </w:rPr>
-        <w:t>collection.Where</w:t>
-      </w:r>
-      <w:proofErr w:type="spellEnd"/>
+      <w:proofErr w:type="gramEnd"/>
       <w:r>
         <w:rPr>
           <w:rFonts w:eastAsiaTheme="minorHAnsi"/>
@@ -7794,6 +8273,7 @@
                 <w:szCs w:val="24"/>
               </w:rPr>
             </w:pPr>
+            <w:proofErr w:type="gramStart"/>
             <w:r>
               <w:rPr>
                 <w:sz w:val="24"/>
@@ -7807,7 +8287,16 @@
                 <w:szCs w:val="24"/>
                 <w:lang w:val="en-US"/>
               </w:rPr>
-              <w:t xml:space="preserve">  (Queue)</w:t>
+              <w:t xml:space="preserve">  (</w:t>
+            </w:r>
+            <w:proofErr w:type="gramEnd"/>
+            <w:r>
+              <w:rPr>
+                <w:sz w:val="24"/>
+                <w:szCs w:val="24"/>
+                <w:lang w:val="en-US"/>
+              </w:rPr>
+              <w:t>Queue)</w:t>
             </w:r>
           </w:p>
         </w:tc>
@@ -9079,7 +9568,25 @@
           <w:sz w:val="24"/>
           <w:szCs w:val="24"/>
         </w:rPr>
-        <w:t>Количество чеков на сумму превышающую заданную.</w:t>
+        <w:t xml:space="preserve">Количество чеков </w:t>
+      </w:r>
+      <w:proofErr w:type="gramStart"/>
+      <w:r>
+        <w:rPr>
+          <w:rFonts w:ascii="Times New Roman" w:hAnsi="Times New Roman" w:cs="Times New Roman"/>
+          <w:sz w:val="24"/>
+          <w:szCs w:val="24"/>
+        </w:rPr>
+        <w:t>на сумму</w:t>
+      </w:r>
+      <w:proofErr w:type="gramEnd"/>
+      <w:r>
+        <w:rPr>
+          <w:rFonts w:ascii="Times New Roman" w:hAnsi="Times New Roman" w:cs="Times New Roman"/>
+          <w:sz w:val="24"/>
+          <w:szCs w:val="24"/>
+        </w:rPr>
+        <w:t xml:space="preserve"> превышающую заданную.</w:t>
       </w:r>
     </w:p>
     <w:p>
@@ -9472,7 +9979,25 @@
           <w:sz w:val="24"/>
           <w:szCs w:val="24"/>
         </w:rPr>
-        <w:t xml:space="preserve"> Самая дорогая и самая дешевая игрушка в магазине(наименование и стоимость).</w:t>
+        <w:t xml:space="preserve"> Самая дорогая и самая дешевая игрушка в </w:t>
+      </w:r>
+      <w:proofErr w:type="gramStart"/>
+      <w:r>
+        <w:rPr>
+          <w:rFonts w:ascii="Times New Roman" w:hAnsi="Times New Roman" w:cs="Times New Roman"/>
+          <w:sz w:val="24"/>
+          <w:szCs w:val="24"/>
+        </w:rPr>
+        <w:t>магазине(</w:t>
+      </w:r>
+      <w:proofErr w:type="gramEnd"/>
+      <w:r>
+        <w:rPr>
+          <w:rFonts w:ascii="Times New Roman" w:hAnsi="Times New Roman" w:cs="Times New Roman"/>
+          <w:sz w:val="24"/>
+          <w:szCs w:val="24"/>
+        </w:rPr>
+        <w:t>наименование и стоимость).</w:t>
       </w:r>
     </w:p>
     <w:p>
@@ -9637,7 +10162,7 @@
 </file>
 
 <file path=word/numbering.xml><?xml version="1.0" encoding="utf-8"?>
-<w:numbering xmlns:wpc="http://schemas.microsoft.com/office/word/2010/wordprocessingCanvas" xmlns:cx="http://schemas.microsoft.com/office/drawing/2014/chartex" xmlns:cx1="http://schemas.microsoft.com/office/drawing/2015/9/8/chartex" xmlns:cx2="http://schemas.microsoft.com/office/drawing/2015/10/21/chartex" xmlns:cx3="http://schemas.microsoft.com/office/drawing/2016/5/9/chartex" xmlns:cx4="http://schemas.microsoft.com/office/drawing/2016/5/10/chartex" xmlns:cx5="http://schemas.microsoft.com/office/drawing/2016/5/11/chartex" xmlns:cx6="http://schemas.microsoft.com/office/drawing/2016/5/12/chartex" xmlns:cx7="http://schemas.microsoft.com/office/drawing/2016/5/13/chartex" xmlns:cx8="http://schemas.microsoft.com/office/drawing/2016/5/14/chartex" xmlns:mc="http://schemas.openxmlformats.org/markup-compatibility/2006" xmlns:aink="http://schemas.microsoft.com/office/drawing/2016/ink" xmlns:am3d="http://schemas.microsoft.com/office/drawing/2017/model3d" xmlns:o="urn:schemas-microsoft-com:office:office" xmlns:r="http://schemas.openxmlformats.org/officeDocument/2006/relationships" xmlns:m="http://schemas.openxmlformats.org/officeDocument/2006/math" xmlns:v="urn:schemas-microsoft-com:vml" xmlns:wp14="http://schemas.microsoft.com/office/word/2010/wordprocessingDrawing" xmlns:wp="http://schemas.openxmlformats.org/drawingml/2006/wordprocessingDrawing" xmlns:w10="urn:schemas-microsoft-com:office:word" xmlns:w="http://schemas.openxmlformats.org/wordprocessingml/2006/main" xmlns:w14="http://schemas.microsoft.com/office/word/2010/wordml" xmlns:w15="http://schemas.microsoft.com/office/word/2012/wordml" xmlns:w16cex="http://schemas.microsoft.com/office/word/2018/wordml/cex" xmlns:w16cid="http://schemas.microsoft.com/office/word/2016/wordml/cid" xmlns:w16="http://schemas.microsoft.com/office/word/2018/wordml" xmlns:w16sdtdh="http://schemas.microsoft.com/office/word/2020/wordml/sdtdatahash" xmlns:w16se="http://schemas.microsoft.com/office/word/2015/wordml/symex" xmlns:wpg="http://schemas.microsoft.com/office/word/2010/wordprocessingGroup" xmlns:wpi="http://schemas.microsoft.com/office/word/2010/wordprocessingInk" xmlns:wne="http://schemas.microsoft.com/office/word/2006/wordml" xmlns:wps="http://schemas.microsoft.com/office/word/2010/wordprocessingShape" mc:Ignorable="w14 w15 w16se w16cid w16 w16cex w16sdtdh wp14">
+<w:numbering xmlns:wpc="http://schemas.microsoft.com/office/word/2010/wordprocessingCanvas" xmlns:cx="http://schemas.microsoft.com/office/drawing/2014/chartex" xmlns:cx1="http://schemas.microsoft.com/office/drawing/2015/9/8/chartex" xmlns:cx2="http://schemas.microsoft.com/office/drawing/2015/10/21/chartex" xmlns:cx3="http://schemas.microsoft.com/office/drawing/2016/5/9/chartex" xmlns:cx4="http://schemas.microsoft.com/office/drawing/2016/5/10/chartex" xmlns:cx5="http://schemas.microsoft.com/office/drawing/2016/5/11/chartex" xmlns:cx6="http://schemas.microsoft.com/office/drawing/2016/5/12/chartex" xmlns:cx7="http://schemas.microsoft.com/office/drawing/2016/5/13/chartex" xmlns:cx8="http://schemas.microsoft.com/office/drawing/2016/5/14/chartex" xmlns:mc="http://schemas.openxmlformats.org/markup-compatibility/2006" xmlns:aink="http://schemas.microsoft.com/office/drawing/2016/ink" xmlns:am3d="http://schemas.microsoft.com/office/drawing/2017/model3d" xmlns:o="urn:schemas-microsoft-com:office:office" xmlns:oel="http://schemas.microsoft.com/office/2019/extlst" xmlns:r="http://schemas.openxmlformats.org/officeDocument/2006/relationships" xmlns:m="http://schemas.openxmlformats.org/officeDocument/2006/math" xmlns:v="urn:schemas-microsoft-com:vml" xmlns:wp14="http://schemas.microsoft.com/office/word/2010/wordprocessingDrawing" xmlns:wp="http://schemas.openxmlformats.org/drawingml/2006/wordprocessingDrawing" xmlns:w10="urn:schemas-microsoft-com:office:word" xmlns:w="http://schemas.openxmlformats.org/wordprocessingml/2006/main" xmlns:w14="http://schemas.microsoft.com/office/word/2010/wordml" xmlns:w15="http://schemas.microsoft.com/office/word/2012/wordml" xmlns:w16cex="http://schemas.microsoft.com/office/word/2018/wordml/cex" xmlns:w16cid="http://schemas.microsoft.com/office/word/2016/wordml/cid" xmlns:w16="http://schemas.microsoft.com/office/word/2018/wordml" xmlns:w16sdtdh="http://schemas.microsoft.com/office/word/2020/wordml/sdtdatahash" xmlns:w16se="http://schemas.microsoft.com/office/word/2015/wordml/symex" xmlns:wpg="http://schemas.microsoft.com/office/word/2010/wordprocessingGroup" xmlns:wpi="http://schemas.microsoft.com/office/word/2010/wordprocessingInk" xmlns:wne="http://schemas.microsoft.com/office/word/2006/wordml" xmlns:wps="http://schemas.microsoft.com/office/word/2010/wordprocessingShape" mc:Ignorable="w14 w15 w16se w16cid w16 w16cex w16sdtdh wp14">
   <w:abstractNum w:abstractNumId="0" w15:restartNumberingAfterBreak="0">
     <w:nsid w:val="0577608D"/>
     <w:multiLevelType w:val="multilevel"/>
@@ -10803,43 +11328,43 @@
       </w:pPr>
     </w:lvl>
   </w:abstractNum>
-  <w:num w:numId="1">
+  <w:num w:numId="1" w16cid:durableId="1034697400">
     <w:abstractNumId w:val="4"/>
   </w:num>
-  <w:num w:numId="2">
+  <w:num w:numId="2" w16cid:durableId="1952007110">
     <w:abstractNumId w:val="8"/>
   </w:num>
-  <w:num w:numId="3">
+  <w:num w:numId="3" w16cid:durableId="673071838">
     <w:abstractNumId w:val="5"/>
   </w:num>
-  <w:num w:numId="4">
+  <w:num w:numId="4" w16cid:durableId="1150362366">
     <w:abstractNumId w:val="6"/>
   </w:num>
-  <w:num w:numId="5">
+  <w:num w:numId="5" w16cid:durableId="1520111">
     <w:abstractNumId w:val="9"/>
   </w:num>
-  <w:num w:numId="6">
+  <w:num w:numId="6" w16cid:durableId="1651516120">
     <w:abstractNumId w:val="0"/>
   </w:num>
-  <w:num w:numId="7">
+  <w:num w:numId="7" w16cid:durableId="148910743">
     <w:abstractNumId w:val="1"/>
   </w:num>
-  <w:num w:numId="8">
+  <w:num w:numId="8" w16cid:durableId="601500249">
     <w:abstractNumId w:val="7"/>
   </w:num>
-  <w:num w:numId="9">
+  <w:num w:numId="9" w16cid:durableId="248391538">
     <w:abstractNumId w:val="3"/>
   </w:num>
-  <w:num w:numId="10">
+  <w:num w:numId="10" w16cid:durableId="1037506331">
     <w:abstractNumId w:val="2"/>
   </w:num>
-  <w:num w:numId="11">
+  <w:num w:numId="11" w16cid:durableId="208685577">
     <w:abstractNumId w:val="6"/>
     <w:lvlOverride w:ilvl="0">
       <w:startOverride w:val="1"/>
     </w:lvlOverride>
   </w:num>
-  <w:num w:numId="12">
+  <w:num w:numId="12" w16cid:durableId="316498261">
     <w:abstractNumId w:val="0"/>
     <w:lvlOverride w:ilvl="0">
       <w:startOverride w:val="1"/>
